--- a/Docs/Systems Modules.docx
+++ b/Docs/Systems Modules.docx
@@ -27,8 +27,6 @@
         </w:rPr>
         <w:softHyphen/>
       </w:r>
-      <w:bookmarkStart w:id="0" w:name="_GoBack"/>
-      <w:bookmarkEnd w:id="0"/>
       <w:r>
         <w:rPr>
           <w:b/>
@@ -55,12 +53,34 @@
         </w:rPr>
         <w:t>All Modules</w:t>
       </w:r>
+      <w:bookmarkStart w:id="0" w:name="_GoBack"/>
+      <w:bookmarkEnd w:id="0"/>
+    </w:p>
+    <w:p>
+      <w:pPr>
+        <w:spacing w:after="0" w:line="240" w:lineRule="auto"/>
+        <w:rPr>
+          <w:rFonts w:ascii="Times New Roman" w:eastAsia="Times New Roman" w:hAnsi="Times New Roman" w:cs="Times New Roman"/>
+          <w:sz w:val="24"/>
+          <w:szCs w:val="24"/>
+        </w:rPr>
+      </w:pPr>
+      <w:r>
+        <w:rPr>
+          <w:rFonts w:ascii="Times New Roman" w:eastAsia="Times New Roman" w:hAnsi="Times New Roman" w:cs="Times New Roman"/>
+          <w:sz w:val="24"/>
+          <w:szCs w:val="24"/>
+        </w:rPr>
+        <w:pict w14:anchorId="3B561DE5">
+          <v:rect id="_x0000_i1025" style="width:0;height:1.5pt" o:hralign="center" o:hrstd="t" o:hr="t" fillcolor="#a0a0a0" stroked="f"/>
+        </w:pict>
+      </w:r>
     </w:p>
     <w:p>
       <w:pPr>
         <w:numPr>
           <w:ilvl w:val="0"/>
-          <w:numId w:val="8"/>
+          <w:numId w:val="9"/>
         </w:numPr>
         <w:spacing w:before="100" w:beforeAutospacing="1" w:after="100" w:afterAutospacing="1" w:line="240" w:lineRule="auto"/>
         <w:rPr>
@@ -77,80 +97,80 @@
           <w:sz w:val="24"/>
           <w:szCs w:val="24"/>
         </w:rPr>
-        <w:t>Role-Based Logins (Admin, User, Doctor):</w:t>
+        <w:t>Disease Prediction</w:t>
       </w:r>
     </w:p>
     <w:p>
       <w:pPr>
         <w:numPr>
           <w:ilvl w:val="1"/>
-          <w:numId w:val="8"/>
-        </w:numPr>
-        <w:spacing w:before="100" w:beforeAutospacing="1" w:after="100" w:afterAutospacing="1" w:line="240" w:lineRule="auto"/>
-        <w:rPr>
-          <w:rFonts w:ascii="Times New Roman" w:eastAsia="Times New Roman" w:hAnsi="Times New Roman" w:cs="Times New Roman"/>
-          <w:sz w:val="24"/>
-          <w:szCs w:val="24"/>
-        </w:rPr>
-      </w:pPr>
-      <w:r>
-        <w:rPr>
-          <w:rFonts w:ascii="Times New Roman" w:eastAsia="Times New Roman" w:hAnsi="Times New Roman" w:cs="Times New Roman"/>
-          <w:sz w:val="24"/>
-          <w:szCs w:val="24"/>
-        </w:rPr>
-        <w:t>Admin: Manages the system, user accounts, and data.</w:t>
+          <w:numId w:val="9"/>
+        </w:numPr>
+        <w:spacing w:before="100" w:beforeAutospacing="1" w:after="100" w:afterAutospacing="1" w:line="240" w:lineRule="auto"/>
+        <w:rPr>
+          <w:rFonts w:ascii="Times New Roman" w:eastAsia="Times New Roman" w:hAnsi="Times New Roman" w:cs="Times New Roman"/>
+          <w:sz w:val="24"/>
+          <w:szCs w:val="24"/>
+        </w:rPr>
+      </w:pPr>
+      <w:r>
+        <w:rPr>
+          <w:rFonts w:ascii="Times New Roman" w:eastAsia="Times New Roman" w:hAnsi="Times New Roman" w:cs="Times New Roman"/>
+          <w:sz w:val="24"/>
+          <w:szCs w:val="24"/>
+        </w:rPr>
+        <w:t>This module predicts the likelihood of heart disease based on patient data such as age, blood pressure, cholesterol, etc.</w:t>
       </w:r>
     </w:p>
     <w:p>
       <w:pPr>
         <w:numPr>
           <w:ilvl w:val="1"/>
-          <w:numId w:val="8"/>
-        </w:numPr>
-        <w:spacing w:before="100" w:beforeAutospacing="1" w:after="100" w:afterAutospacing="1" w:line="240" w:lineRule="auto"/>
-        <w:rPr>
-          <w:rFonts w:ascii="Times New Roman" w:eastAsia="Times New Roman" w:hAnsi="Times New Roman" w:cs="Times New Roman"/>
-          <w:sz w:val="24"/>
-          <w:szCs w:val="24"/>
-        </w:rPr>
-      </w:pPr>
-      <w:r>
-        <w:rPr>
-          <w:rFonts w:ascii="Times New Roman" w:eastAsia="Times New Roman" w:hAnsi="Times New Roman" w:cs="Times New Roman"/>
-          <w:sz w:val="24"/>
-          <w:szCs w:val="24"/>
-        </w:rPr>
-        <w:t>Doctor: Views patient predictions and provides medical advice.</w:t>
+          <w:numId w:val="9"/>
+        </w:numPr>
+        <w:spacing w:before="100" w:beforeAutospacing="1" w:after="100" w:afterAutospacing="1" w:line="240" w:lineRule="auto"/>
+        <w:rPr>
+          <w:rFonts w:ascii="Times New Roman" w:eastAsia="Times New Roman" w:hAnsi="Times New Roman" w:cs="Times New Roman"/>
+          <w:sz w:val="24"/>
+          <w:szCs w:val="24"/>
+        </w:rPr>
+      </w:pPr>
+      <w:r>
+        <w:rPr>
+          <w:rFonts w:ascii="Times New Roman" w:eastAsia="Times New Roman" w:hAnsi="Times New Roman" w:cs="Times New Roman"/>
+          <w:sz w:val="24"/>
+          <w:szCs w:val="24"/>
+        </w:rPr>
+        <w:t>Machine Learning algorithms gradient boosting and logistic regression are used to analyze the data and classify the risk levels (low, medium, or high).</w:t>
       </w:r>
     </w:p>
     <w:p>
       <w:pPr>
         <w:numPr>
           <w:ilvl w:val="1"/>
-          <w:numId w:val="8"/>
-        </w:numPr>
-        <w:spacing w:before="100" w:beforeAutospacing="1" w:after="100" w:afterAutospacing="1" w:line="240" w:lineRule="auto"/>
-        <w:rPr>
-          <w:rFonts w:ascii="Times New Roman" w:eastAsia="Times New Roman" w:hAnsi="Times New Roman" w:cs="Times New Roman"/>
-          <w:sz w:val="24"/>
-          <w:szCs w:val="24"/>
-        </w:rPr>
-      </w:pPr>
-      <w:r>
-        <w:rPr>
-          <w:rFonts w:ascii="Times New Roman" w:eastAsia="Times New Roman" w:hAnsi="Times New Roman" w:cs="Times New Roman"/>
-          <w:sz w:val="24"/>
-          <w:szCs w:val="24"/>
-        </w:rPr>
-        <w:t>User: Submits personal health data and views prediction results.</w:t>
+          <w:numId w:val="9"/>
+        </w:numPr>
+        <w:spacing w:before="100" w:beforeAutospacing="1" w:after="100" w:afterAutospacing="1" w:line="240" w:lineRule="auto"/>
+        <w:rPr>
+          <w:rFonts w:ascii="Times New Roman" w:eastAsia="Times New Roman" w:hAnsi="Times New Roman" w:cs="Times New Roman"/>
+          <w:sz w:val="24"/>
+          <w:szCs w:val="24"/>
+        </w:rPr>
+      </w:pPr>
+      <w:r>
+        <w:rPr>
+          <w:rFonts w:ascii="Times New Roman" w:eastAsia="Times New Roman" w:hAnsi="Times New Roman" w:cs="Times New Roman"/>
+          <w:sz w:val="24"/>
+          <w:szCs w:val="24"/>
+        </w:rPr>
+        <w:t>Provides personalized insights for early diagnosis and better treatment planning.</w:t>
       </w:r>
     </w:p>
     <w:p>
       <w:pPr>
         <w:numPr>
           <w:ilvl w:val="0"/>
-          <w:numId w:val="8"/>
+          <w:numId w:val="9"/>
         </w:numPr>
         <w:spacing w:before="100" w:beforeAutospacing="1" w:after="100" w:afterAutospacing="1" w:line="240" w:lineRule="auto"/>
         <w:rPr>
@@ -167,80 +187,58 @@
           <w:sz w:val="24"/>
           <w:szCs w:val="24"/>
         </w:rPr>
-        <w:t>Disease Prediction:</w:t>
+        <w:t>View Diseases</w:t>
       </w:r>
     </w:p>
     <w:p>
       <w:pPr>
         <w:numPr>
           <w:ilvl w:val="1"/>
-          <w:numId w:val="8"/>
-        </w:numPr>
-        <w:spacing w:before="100" w:beforeAutospacing="1" w:after="100" w:afterAutospacing="1" w:line="240" w:lineRule="auto"/>
-        <w:rPr>
-          <w:rFonts w:ascii="Times New Roman" w:eastAsia="Times New Roman" w:hAnsi="Times New Roman" w:cs="Times New Roman"/>
-          <w:sz w:val="24"/>
-          <w:szCs w:val="24"/>
-        </w:rPr>
-      </w:pPr>
-      <w:r>
-        <w:rPr>
-          <w:rFonts w:ascii="Times New Roman" w:eastAsia="Times New Roman" w:hAnsi="Times New Roman" w:cs="Times New Roman"/>
-          <w:sz w:val="24"/>
-          <w:szCs w:val="24"/>
-        </w:rPr>
-        <w:t>This module predicts the likelihood of heart disease based on patient data such as age, blood pressure, cholesterol, etc.</w:t>
+          <w:numId w:val="9"/>
+        </w:numPr>
+        <w:spacing w:before="100" w:beforeAutospacing="1" w:after="100" w:afterAutospacing="1" w:line="240" w:lineRule="auto"/>
+        <w:rPr>
+          <w:rFonts w:ascii="Times New Roman" w:eastAsia="Times New Roman" w:hAnsi="Times New Roman" w:cs="Times New Roman"/>
+          <w:sz w:val="24"/>
+          <w:szCs w:val="24"/>
+        </w:rPr>
+      </w:pPr>
+      <w:r>
+        <w:rPr>
+          <w:rFonts w:ascii="Times New Roman" w:eastAsia="Times New Roman" w:hAnsi="Times New Roman" w:cs="Times New Roman"/>
+          <w:sz w:val="24"/>
+          <w:szCs w:val="24"/>
+        </w:rPr>
+        <w:t>Displays information about various heart diseases, their symptoms, causes, and treatment options.</w:t>
       </w:r>
     </w:p>
     <w:p>
       <w:pPr>
         <w:numPr>
           <w:ilvl w:val="1"/>
-          <w:numId w:val="8"/>
-        </w:numPr>
-        <w:spacing w:before="100" w:beforeAutospacing="1" w:after="100" w:afterAutospacing="1" w:line="240" w:lineRule="auto"/>
-        <w:rPr>
-          <w:rFonts w:ascii="Times New Roman" w:eastAsia="Times New Roman" w:hAnsi="Times New Roman" w:cs="Times New Roman"/>
-          <w:sz w:val="24"/>
-          <w:szCs w:val="24"/>
-        </w:rPr>
-      </w:pPr>
-      <w:r>
-        <w:rPr>
-          <w:rFonts w:ascii="Times New Roman" w:eastAsia="Times New Roman" w:hAnsi="Times New Roman" w:cs="Times New Roman"/>
-          <w:sz w:val="24"/>
-          <w:szCs w:val="24"/>
-        </w:rPr>
-        <w:t>Machine Learning algorithms gradient boosting and logistic regression are used to analyze the data and classify the risk levels (low, medium, or high).</w:t>
-      </w:r>
-    </w:p>
-    <w:p>
-      <w:pPr>
-        <w:numPr>
-          <w:ilvl w:val="1"/>
-          <w:numId w:val="8"/>
-        </w:numPr>
-        <w:spacing w:before="100" w:beforeAutospacing="1" w:after="100" w:afterAutospacing="1" w:line="240" w:lineRule="auto"/>
-        <w:rPr>
-          <w:rFonts w:ascii="Times New Roman" w:eastAsia="Times New Roman" w:hAnsi="Times New Roman" w:cs="Times New Roman"/>
-          <w:sz w:val="24"/>
-          <w:szCs w:val="24"/>
-        </w:rPr>
-      </w:pPr>
-      <w:r>
-        <w:rPr>
-          <w:rFonts w:ascii="Times New Roman" w:eastAsia="Times New Roman" w:hAnsi="Times New Roman" w:cs="Times New Roman"/>
-          <w:sz w:val="24"/>
-          <w:szCs w:val="24"/>
-        </w:rPr>
-        <w:t>Provides personalized insights for early diagnosis and better treatment planning.</w:t>
+          <w:numId w:val="9"/>
+        </w:numPr>
+        <w:spacing w:before="100" w:beforeAutospacing="1" w:after="100" w:afterAutospacing="1" w:line="240" w:lineRule="auto"/>
+        <w:rPr>
+          <w:rFonts w:ascii="Times New Roman" w:eastAsia="Times New Roman" w:hAnsi="Times New Roman" w:cs="Times New Roman"/>
+          <w:sz w:val="24"/>
+          <w:szCs w:val="24"/>
+        </w:rPr>
+      </w:pPr>
+      <w:r>
+        <w:rPr>
+          <w:rFonts w:ascii="Times New Roman" w:eastAsia="Times New Roman" w:hAnsi="Times New Roman" w:cs="Times New Roman"/>
+          <w:sz w:val="24"/>
+          <w:szCs w:val="24"/>
+        </w:rPr>
+        <w:t>Helps users and doctors understand potential risks and make informed decisions.</w:t>
       </w:r>
     </w:p>
     <w:p>
       <w:pPr>
         <w:numPr>
           <w:ilvl w:val="0"/>
-          <w:numId w:val="8"/>
+          <w:numId w:val="9"/>
         </w:numPr>
         <w:spacing w:before="100" w:beforeAutospacing="1" w:after="100" w:afterAutospacing="1" w:line="240" w:lineRule="auto"/>
         <w:rPr>
@@ -257,14 +255,14 @@
           <w:sz w:val="24"/>
           <w:szCs w:val="24"/>
         </w:rPr>
-        <w:t>Lifestyle Assessment:</w:t>
+        <w:t>Lifestyle Assessment</w:t>
       </w:r>
     </w:p>
     <w:p>
       <w:pPr>
         <w:numPr>
           <w:ilvl w:val="1"/>
-          <w:numId w:val="8"/>
+          <w:numId w:val="9"/>
         </w:numPr>
         <w:spacing w:before="100" w:beforeAutospacing="1" w:after="100" w:afterAutospacing="1" w:line="240" w:lineRule="auto"/>
         <w:rPr>
@@ -286,7 +284,7 @@
       <w:pPr>
         <w:numPr>
           <w:ilvl w:val="0"/>
-          <w:numId w:val="8"/>
+          <w:numId w:val="9"/>
         </w:numPr>
         <w:spacing w:before="100" w:beforeAutospacing="1" w:after="100" w:afterAutospacing="1" w:line="240" w:lineRule="auto"/>
         <w:rPr>
@@ -303,58 +301,102 @@
           <w:sz w:val="24"/>
           <w:szCs w:val="24"/>
         </w:rPr>
-        <w:t>View Diseases:</w:t>
+        <w:t>Doctor Appointment Module</w:t>
       </w:r>
     </w:p>
     <w:p>
       <w:pPr>
         <w:numPr>
           <w:ilvl w:val="1"/>
-          <w:numId w:val="8"/>
-        </w:numPr>
-        <w:spacing w:before="100" w:beforeAutospacing="1" w:after="100" w:afterAutospacing="1" w:line="240" w:lineRule="auto"/>
-        <w:rPr>
-          <w:rFonts w:ascii="Times New Roman" w:eastAsia="Times New Roman" w:hAnsi="Times New Roman" w:cs="Times New Roman"/>
-          <w:sz w:val="24"/>
-          <w:szCs w:val="24"/>
-        </w:rPr>
-      </w:pPr>
-      <w:r>
-        <w:rPr>
-          <w:rFonts w:ascii="Times New Roman" w:eastAsia="Times New Roman" w:hAnsi="Times New Roman" w:cs="Times New Roman"/>
-          <w:sz w:val="24"/>
-          <w:szCs w:val="24"/>
-        </w:rPr>
-        <w:t>Displays information about various heart diseases, their symptoms, causes, and treatment options.</w:t>
+          <w:numId w:val="9"/>
+        </w:numPr>
+        <w:spacing w:before="100" w:beforeAutospacing="1" w:after="100" w:afterAutospacing="1" w:line="240" w:lineRule="auto"/>
+        <w:rPr>
+          <w:rFonts w:ascii="Times New Roman" w:eastAsia="Times New Roman" w:hAnsi="Times New Roman" w:cs="Times New Roman"/>
+          <w:sz w:val="24"/>
+          <w:szCs w:val="24"/>
+        </w:rPr>
+      </w:pPr>
+      <w:r>
+        <w:rPr>
+          <w:rFonts w:ascii="Times New Roman" w:eastAsia="Times New Roman" w:hAnsi="Times New Roman" w:cs="Times New Roman"/>
+          <w:sz w:val="24"/>
+          <w:szCs w:val="24"/>
+        </w:rPr>
+        <w:t>Users can search for doctors by name, specialization, location, or availability.</w:t>
       </w:r>
     </w:p>
     <w:p>
       <w:pPr>
         <w:numPr>
           <w:ilvl w:val="1"/>
-          <w:numId w:val="8"/>
-        </w:numPr>
-        <w:spacing w:before="100" w:beforeAutospacing="1" w:after="100" w:afterAutospacing="1" w:line="240" w:lineRule="auto"/>
-        <w:rPr>
-          <w:rFonts w:ascii="Times New Roman" w:eastAsia="Times New Roman" w:hAnsi="Times New Roman" w:cs="Times New Roman"/>
-          <w:sz w:val="24"/>
-          <w:szCs w:val="24"/>
-        </w:rPr>
-      </w:pPr>
-      <w:r>
-        <w:rPr>
-          <w:rFonts w:ascii="Times New Roman" w:eastAsia="Times New Roman" w:hAnsi="Times New Roman" w:cs="Times New Roman"/>
-          <w:sz w:val="24"/>
-          <w:szCs w:val="24"/>
-        </w:rPr>
-        <w:t>Helps users and doctors understand potential risks and make informed decisions.</w:t>
+          <w:numId w:val="9"/>
+        </w:numPr>
+        <w:spacing w:before="100" w:beforeAutospacing="1" w:after="100" w:afterAutospacing="1" w:line="240" w:lineRule="auto"/>
+        <w:rPr>
+          <w:rFonts w:ascii="Times New Roman" w:eastAsia="Times New Roman" w:hAnsi="Times New Roman" w:cs="Times New Roman"/>
+          <w:sz w:val="24"/>
+          <w:szCs w:val="24"/>
+        </w:rPr>
+      </w:pPr>
+      <w:r>
+        <w:rPr>
+          <w:rFonts w:ascii="Times New Roman" w:eastAsia="Times New Roman" w:hAnsi="Times New Roman" w:cs="Times New Roman"/>
+          <w:sz w:val="24"/>
+          <w:szCs w:val="24"/>
+        </w:rPr>
+        <w:t>Displays doctor profiles, including qualifications, experience, and ratings.</w:t>
+      </w:r>
+    </w:p>
+    <w:p>
+      <w:pPr>
+        <w:numPr>
+          <w:ilvl w:val="1"/>
+          <w:numId w:val="9"/>
+        </w:numPr>
+        <w:spacing w:before="100" w:beforeAutospacing="1" w:after="100" w:afterAutospacing="1" w:line="240" w:lineRule="auto"/>
+        <w:rPr>
+          <w:rFonts w:ascii="Times New Roman" w:eastAsia="Times New Roman" w:hAnsi="Times New Roman" w:cs="Times New Roman"/>
+          <w:sz w:val="24"/>
+          <w:szCs w:val="24"/>
+        </w:rPr>
+      </w:pPr>
+      <w:r>
+        <w:rPr>
+          <w:rFonts w:ascii="Times New Roman" w:eastAsia="Times New Roman" w:hAnsi="Times New Roman" w:cs="Times New Roman"/>
+          <w:sz w:val="24"/>
+          <w:szCs w:val="24"/>
+        </w:rPr>
+        <w:t>Users can select a date and time for consultation based on doctor availability.</w:t>
+      </w:r>
+    </w:p>
+    <w:p>
+      <w:pPr>
+        <w:numPr>
+          <w:ilvl w:val="1"/>
+          <w:numId w:val="9"/>
+        </w:numPr>
+        <w:spacing w:before="100" w:beforeAutospacing="1" w:after="100" w:afterAutospacing="1" w:line="240" w:lineRule="auto"/>
+        <w:rPr>
+          <w:rFonts w:ascii="Times New Roman" w:eastAsia="Times New Roman" w:hAnsi="Times New Roman" w:cs="Times New Roman"/>
+          <w:sz w:val="24"/>
+          <w:szCs w:val="24"/>
+        </w:rPr>
+      </w:pPr>
+      <w:r>
+        <w:rPr>
+          <w:rFonts w:ascii="Times New Roman" w:eastAsia="Times New Roman" w:hAnsi="Times New Roman" w:cs="Times New Roman"/>
+          <w:sz w:val="24"/>
+          <w:szCs w:val="24"/>
+        </w:rPr>
+        <w:t>Allows both in-person and virtual appointment options.</w:t>
       </w:r>
     </w:p>
     <w:p>
       <w:pPr>
         <w:numPr>
           <w:ilvl w:val="0"/>
-          <w:numId w:val="8"/>
+          <w:numId w:val="9"/>
         </w:numPr>
         <w:spacing w:before="100" w:beforeAutospacing="1" w:after="100" w:afterAutospacing="1" w:line="240" w:lineRule="auto"/>
         <w:rPr>
@@ -371,102 +413,79 @@
           <w:sz w:val="24"/>
           <w:szCs w:val="24"/>
         </w:rPr>
-        <w:t>Doctor Appointment Module:</w:t>
+        <w:t>Fitness Tracker</w:t>
       </w:r>
     </w:p>
     <w:p>
       <w:pPr>
         <w:numPr>
           <w:ilvl w:val="1"/>
-          <w:numId w:val="8"/>
-        </w:numPr>
-        <w:spacing w:before="100" w:beforeAutospacing="1" w:after="100" w:afterAutospacing="1" w:line="240" w:lineRule="auto"/>
-        <w:rPr>
-          <w:rFonts w:ascii="Times New Roman" w:eastAsia="Times New Roman" w:hAnsi="Times New Roman" w:cs="Times New Roman"/>
-          <w:sz w:val="24"/>
-          <w:szCs w:val="24"/>
-        </w:rPr>
-      </w:pPr>
-      <w:r>
-        <w:rPr>
-          <w:rFonts w:ascii="Times New Roman" w:eastAsia="Times New Roman" w:hAnsi="Times New Roman" w:cs="Times New Roman"/>
-          <w:sz w:val="24"/>
-          <w:szCs w:val="24"/>
-        </w:rPr>
-        <w:t>Users can search for doctors by name, specialization, location, or availability.</w:t>
+          <w:numId w:val="9"/>
+        </w:numPr>
+        <w:spacing w:before="100" w:beforeAutospacing="1" w:after="100" w:afterAutospacing="1" w:line="240" w:lineRule="auto"/>
+        <w:rPr>
+          <w:rFonts w:ascii="Times New Roman" w:eastAsia="Times New Roman" w:hAnsi="Times New Roman" w:cs="Times New Roman"/>
+          <w:sz w:val="24"/>
+          <w:szCs w:val="24"/>
+        </w:rPr>
+      </w:pPr>
+      <w:r>
+        <w:rPr>
+          <w:rFonts w:ascii="Times New Roman" w:eastAsia="Times New Roman" w:hAnsi="Times New Roman" w:cs="Times New Roman"/>
+          <w:sz w:val="24"/>
+          <w:szCs w:val="24"/>
+        </w:rPr>
+        <w:t>To help users manage their fitness goals effectively. It provides features for tracking daily calories, reviewing food intake, searching for nutritional information, and tracking exercise calories burned.</w:t>
+      </w:r>
+    </w:p>
+    <w:p>
+      <w:pPr>
+        <w:numPr>
+          <w:ilvl w:val="0"/>
+          <w:numId w:val="9"/>
+        </w:numPr>
+        <w:spacing w:before="100" w:beforeAutospacing="1" w:after="100" w:afterAutospacing="1" w:line="240" w:lineRule="auto"/>
+        <w:rPr>
+          <w:rFonts w:ascii="Times New Roman" w:eastAsia="Times New Roman" w:hAnsi="Times New Roman" w:cs="Times New Roman"/>
+          <w:b/>
+          <w:sz w:val="24"/>
+          <w:szCs w:val="24"/>
+        </w:rPr>
+      </w:pPr>
+      <w:r>
+        <w:rPr>
+          <w:b/>
+        </w:rPr>
+        <w:t>Health Deals and Checkup Alerts</w:t>
       </w:r>
     </w:p>
     <w:p>
       <w:pPr>
         <w:numPr>
           <w:ilvl w:val="1"/>
-          <w:numId w:val="8"/>
-        </w:numPr>
-        <w:spacing w:before="100" w:beforeAutospacing="1" w:after="100" w:afterAutospacing="1" w:line="240" w:lineRule="auto"/>
-        <w:rPr>
-          <w:rFonts w:ascii="Times New Roman" w:eastAsia="Times New Roman" w:hAnsi="Times New Roman" w:cs="Times New Roman"/>
-          <w:sz w:val="24"/>
-          <w:szCs w:val="24"/>
-        </w:rPr>
-      </w:pPr>
-      <w:r>
-        <w:rPr>
-          <w:rFonts w:ascii="Times New Roman" w:eastAsia="Times New Roman" w:hAnsi="Times New Roman" w:cs="Times New Roman"/>
-          <w:sz w:val="24"/>
-          <w:szCs w:val="24"/>
-        </w:rPr>
-        <w:t>Displays doctor profiles, including qualifications, experience, and ratings.</w:t>
-      </w:r>
-    </w:p>
-    <w:p>
-      <w:pPr>
-        <w:numPr>
-          <w:ilvl w:val="1"/>
-          <w:numId w:val="8"/>
-        </w:numPr>
-        <w:spacing w:before="100" w:beforeAutospacing="1" w:after="100" w:afterAutospacing="1" w:line="240" w:lineRule="auto"/>
-        <w:rPr>
-          <w:rFonts w:ascii="Times New Roman" w:eastAsia="Times New Roman" w:hAnsi="Times New Roman" w:cs="Times New Roman"/>
-          <w:sz w:val="24"/>
-          <w:szCs w:val="24"/>
-        </w:rPr>
-      </w:pPr>
-      <w:r>
-        <w:rPr>
-          <w:rFonts w:ascii="Times New Roman" w:eastAsia="Times New Roman" w:hAnsi="Times New Roman" w:cs="Times New Roman"/>
-          <w:sz w:val="24"/>
-          <w:szCs w:val="24"/>
-        </w:rPr>
-        <w:t>Users can select a date and time for consultation based on doctor availability.</w:t>
-      </w:r>
-    </w:p>
-    <w:p>
-      <w:pPr>
-        <w:numPr>
-          <w:ilvl w:val="1"/>
-          <w:numId w:val="8"/>
-        </w:numPr>
-        <w:spacing w:before="100" w:beforeAutospacing="1" w:after="100" w:afterAutospacing="1" w:line="240" w:lineRule="auto"/>
-        <w:rPr>
-          <w:rFonts w:ascii="Times New Roman" w:eastAsia="Times New Roman" w:hAnsi="Times New Roman" w:cs="Times New Roman"/>
-          <w:sz w:val="24"/>
-          <w:szCs w:val="24"/>
-        </w:rPr>
-      </w:pPr>
-      <w:r>
-        <w:rPr>
-          <w:rFonts w:ascii="Times New Roman" w:eastAsia="Times New Roman" w:hAnsi="Times New Roman" w:cs="Times New Roman"/>
-          <w:sz w:val="24"/>
-          <w:szCs w:val="24"/>
-        </w:rPr>
-        <w:t>Allows both in-person and virtual appointment options.</w:t>
+          <w:numId w:val="9"/>
+        </w:numPr>
+        <w:spacing w:before="100" w:beforeAutospacing="1" w:after="100" w:afterAutospacing="1" w:line="240" w:lineRule="auto"/>
+        <w:rPr>
+          <w:rFonts w:ascii="Times New Roman" w:eastAsia="Times New Roman" w:hAnsi="Times New Roman" w:cs="Times New Roman"/>
+          <w:sz w:val="24"/>
+          <w:szCs w:val="24"/>
+        </w:rPr>
+      </w:pPr>
+      <w:r>
+        <w:rPr>
+          <w:rFonts w:ascii="Times New Roman" w:eastAsia="Times New Roman" w:hAnsi="Times New Roman" w:cs="Times New Roman"/>
+          <w:sz w:val="24"/>
+          <w:szCs w:val="24"/>
+        </w:rPr>
+        <w:t>Notifies users about free health checkup events and medicine discounts.</w:t>
       </w:r>
     </w:p>
     <w:p>
       <w:pPr>
         <w:numPr>
           <w:ilvl w:val="0"/>
-          <w:numId w:val="8"/>
+          <w:numId w:val="9"/>
         </w:numPr>
         <w:spacing w:before="100" w:beforeAutospacing="1" w:after="100" w:afterAutospacing="1" w:line="240" w:lineRule="auto"/>
         <w:rPr>
@@ -483,58 +502,14 @@
           <w:sz w:val="24"/>
           <w:szCs w:val="24"/>
         </w:rPr>
-        <w:t>Search Your Doctor:</w:t>
+        <w:t>Role-Based Logins (Admin, User, Doctor)</w:t>
       </w:r>
     </w:p>
     <w:p>
       <w:pPr>
         <w:numPr>
           <w:ilvl w:val="1"/>
-          <w:numId w:val="8"/>
-        </w:numPr>
-        <w:spacing w:before="100" w:beforeAutospacing="1" w:after="100" w:afterAutospacing="1" w:line="240" w:lineRule="auto"/>
-        <w:rPr>
-          <w:rFonts w:ascii="Times New Roman" w:eastAsia="Times New Roman" w:hAnsi="Times New Roman" w:cs="Times New Roman"/>
-          <w:sz w:val="24"/>
-          <w:szCs w:val="24"/>
-        </w:rPr>
-      </w:pPr>
-      <w:r>
-        <w:rPr>
-          <w:rFonts w:ascii="Times New Roman" w:eastAsia="Times New Roman" w:hAnsi="Times New Roman" w:cs="Times New Roman"/>
-          <w:sz w:val="24"/>
-          <w:szCs w:val="24"/>
-        </w:rPr>
-        <w:t>Allows users to search for doctors specializing in heart-related conditions based on their location or expertise.</w:t>
-      </w:r>
-    </w:p>
-    <w:p>
-      <w:pPr>
-        <w:numPr>
-          <w:ilvl w:val="1"/>
-          <w:numId w:val="8"/>
-        </w:numPr>
-        <w:spacing w:before="100" w:beforeAutospacing="1" w:after="100" w:afterAutospacing="1" w:line="240" w:lineRule="auto"/>
-        <w:rPr>
-          <w:rFonts w:ascii="Times New Roman" w:eastAsia="Times New Roman" w:hAnsi="Times New Roman" w:cs="Times New Roman"/>
-          <w:sz w:val="24"/>
-          <w:szCs w:val="24"/>
-        </w:rPr>
-      </w:pPr>
-      <w:r>
-        <w:rPr>
-          <w:rFonts w:ascii="Times New Roman" w:eastAsia="Times New Roman" w:hAnsi="Times New Roman" w:cs="Times New Roman"/>
-          <w:sz w:val="24"/>
-          <w:szCs w:val="24"/>
-        </w:rPr>
-        <w:t>Provides contact details and availability for consultations.</w:t>
-      </w:r>
-    </w:p>
-    <w:p>
-      <w:pPr>
-        <w:numPr>
-          <w:ilvl w:val="0"/>
-          <w:numId w:val="8"/>
+          <w:numId w:val="9"/>
         </w:numPr>
         <w:spacing w:before="100" w:beforeAutospacing="1" w:after="100" w:afterAutospacing="1" w:line="240" w:lineRule="auto"/>
         <w:rPr>
@@ -551,14 +526,257 @@
           <w:sz w:val="24"/>
           <w:szCs w:val="24"/>
         </w:rPr>
-        <w:t>Feedback System:</w:t>
+        <w:t>Admin</w:t>
+      </w:r>
+      <w:r>
+        <w:rPr>
+          <w:rFonts w:ascii="Times New Roman" w:eastAsia="Times New Roman" w:hAnsi="Times New Roman" w:cs="Times New Roman"/>
+          <w:sz w:val="24"/>
+          <w:szCs w:val="24"/>
+        </w:rPr>
+        <w:t>: Manages the system, user accounts, and data.</w:t>
       </w:r>
     </w:p>
     <w:p>
       <w:pPr>
         <w:numPr>
           <w:ilvl w:val="1"/>
-          <w:numId w:val="8"/>
+          <w:numId w:val="9"/>
+        </w:numPr>
+        <w:spacing w:before="100" w:beforeAutospacing="1" w:after="100" w:afterAutospacing="1" w:line="240" w:lineRule="auto"/>
+        <w:rPr>
+          <w:rFonts w:ascii="Times New Roman" w:eastAsia="Times New Roman" w:hAnsi="Times New Roman" w:cs="Times New Roman"/>
+          <w:sz w:val="24"/>
+          <w:szCs w:val="24"/>
+        </w:rPr>
+      </w:pPr>
+      <w:r>
+        <w:rPr>
+          <w:rFonts w:ascii="Times New Roman" w:eastAsia="Times New Roman" w:hAnsi="Times New Roman" w:cs="Times New Roman"/>
+          <w:b/>
+          <w:bCs/>
+          <w:sz w:val="24"/>
+          <w:szCs w:val="24"/>
+        </w:rPr>
+        <w:t>Doctor</w:t>
+      </w:r>
+      <w:r>
+        <w:rPr>
+          <w:rFonts w:ascii="Times New Roman" w:eastAsia="Times New Roman" w:hAnsi="Times New Roman" w:cs="Times New Roman"/>
+          <w:sz w:val="24"/>
+          <w:szCs w:val="24"/>
+        </w:rPr>
+        <w:t>: Views patient predictions and provides medical advice.</w:t>
+      </w:r>
+    </w:p>
+    <w:p>
+      <w:pPr>
+        <w:numPr>
+          <w:ilvl w:val="1"/>
+          <w:numId w:val="9"/>
+        </w:numPr>
+        <w:spacing w:before="100" w:beforeAutospacing="1" w:after="100" w:afterAutospacing="1" w:line="240" w:lineRule="auto"/>
+        <w:rPr>
+          <w:rFonts w:ascii="Times New Roman" w:eastAsia="Times New Roman" w:hAnsi="Times New Roman" w:cs="Times New Roman"/>
+          <w:sz w:val="24"/>
+          <w:szCs w:val="24"/>
+        </w:rPr>
+      </w:pPr>
+      <w:r>
+        <w:rPr>
+          <w:rFonts w:ascii="Times New Roman" w:eastAsia="Times New Roman" w:hAnsi="Times New Roman" w:cs="Times New Roman"/>
+          <w:b/>
+          <w:bCs/>
+          <w:sz w:val="24"/>
+          <w:szCs w:val="24"/>
+        </w:rPr>
+        <w:t>User</w:t>
+      </w:r>
+      <w:r>
+        <w:rPr>
+          <w:rFonts w:ascii="Times New Roman" w:eastAsia="Times New Roman" w:hAnsi="Times New Roman" w:cs="Times New Roman"/>
+          <w:sz w:val="24"/>
+          <w:szCs w:val="24"/>
+        </w:rPr>
+        <w:t>: Submits personal health data and views prediction results.</w:t>
+      </w:r>
+    </w:p>
+    <w:p>
+      <w:pPr>
+        <w:numPr>
+          <w:ilvl w:val="0"/>
+          <w:numId w:val="9"/>
+        </w:numPr>
+        <w:spacing w:before="100" w:beforeAutospacing="1" w:after="100" w:afterAutospacing="1" w:line="240" w:lineRule="auto"/>
+        <w:rPr>
+          <w:rFonts w:ascii="Times New Roman" w:eastAsia="Times New Roman" w:hAnsi="Times New Roman" w:cs="Times New Roman"/>
+          <w:sz w:val="24"/>
+          <w:szCs w:val="24"/>
+        </w:rPr>
+      </w:pPr>
+      <w:r>
+        <w:rPr>
+          <w:rFonts w:ascii="Times New Roman" w:eastAsia="Times New Roman" w:hAnsi="Times New Roman" w:cs="Times New Roman"/>
+          <w:b/>
+          <w:bCs/>
+          <w:sz w:val="24"/>
+          <w:szCs w:val="24"/>
+        </w:rPr>
+        <w:t>Community Module</w:t>
+      </w:r>
+    </w:p>
+    <w:p>
+      <w:pPr>
+        <w:numPr>
+          <w:ilvl w:val="1"/>
+          <w:numId w:val="9"/>
+        </w:numPr>
+        <w:spacing w:before="100" w:beforeAutospacing="1" w:after="100" w:afterAutospacing="1" w:line="240" w:lineRule="auto"/>
+        <w:rPr>
+          <w:rFonts w:ascii="Times New Roman" w:eastAsia="Times New Roman" w:hAnsi="Times New Roman" w:cs="Times New Roman"/>
+          <w:sz w:val="24"/>
+          <w:szCs w:val="24"/>
+        </w:rPr>
+      </w:pPr>
+      <w:r>
+        <w:rPr>
+          <w:rFonts w:ascii="Times New Roman" w:eastAsia="Times New Roman" w:hAnsi="Times New Roman" w:cs="Times New Roman"/>
+          <w:sz w:val="24"/>
+          <w:szCs w:val="24"/>
+        </w:rPr>
+        <w:t>Provides a platform for users, doctors, and health professionals to interact.</w:t>
+      </w:r>
+    </w:p>
+    <w:p>
+      <w:pPr>
+        <w:numPr>
+          <w:ilvl w:val="1"/>
+          <w:numId w:val="9"/>
+        </w:numPr>
+        <w:spacing w:before="100" w:beforeAutospacing="1" w:after="100" w:afterAutospacing="1" w:line="240" w:lineRule="auto"/>
+        <w:rPr>
+          <w:rFonts w:ascii="Times New Roman" w:eastAsia="Times New Roman" w:hAnsi="Times New Roman" w:cs="Times New Roman"/>
+          <w:sz w:val="24"/>
+          <w:szCs w:val="24"/>
+        </w:rPr>
+      </w:pPr>
+      <w:r>
+        <w:rPr>
+          <w:rFonts w:ascii="Times New Roman" w:eastAsia="Times New Roman" w:hAnsi="Times New Roman" w:cs="Times New Roman"/>
+          <w:sz w:val="24"/>
+          <w:szCs w:val="24"/>
+        </w:rPr>
+        <w:t>Users can share experiences, ask questions, and get peer support.</w:t>
+      </w:r>
+    </w:p>
+    <w:p>
+      <w:pPr>
+        <w:numPr>
+          <w:ilvl w:val="0"/>
+          <w:numId w:val="9"/>
+        </w:numPr>
+        <w:spacing w:before="100" w:beforeAutospacing="1" w:after="100" w:afterAutospacing="1" w:line="240" w:lineRule="auto"/>
+        <w:rPr>
+          <w:rFonts w:ascii="Times New Roman" w:eastAsia="Times New Roman" w:hAnsi="Times New Roman" w:cs="Times New Roman"/>
+          <w:sz w:val="24"/>
+          <w:szCs w:val="24"/>
+        </w:rPr>
+      </w:pPr>
+      <w:r>
+        <w:rPr>
+          <w:rFonts w:ascii="Times New Roman" w:eastAsia="Times New Roman" w:hAnsi="Times New Roman" w:cs="Times New Roman"/>
+          <w:b/>
+          <w:bCs/>
+          <w:sz w:val="24"/>
+          <w:szCs w:val="24"/>
+        </w:rPr>
+        <w:t>Search Your Doctor</w:t>
+      </w:r>
+    </w:p>
+    <w:p>
+      <w:pPr>
+        <w:numPr>
+          <w:ilvl w:val="1"/>
+          <w:numId w:val="9"/>
+        </w:numPr>
+        <w:spacing w:before="100" w:beforeAutospacing="1" w:after="100" w:afterAutospacing="1" w:line="240" w:lineRule="auto"/>
+        <w:rPr>
+          <w:rFonts w:ascii="Times New Roman" w:eastAsia="Times New Roman" w:hAnsi="Times New Roman" w:cs="Times New Roman"/>
+          <w:sz w:val="24"/>
+          <w:szCs w:val="24"/>
+        </w:rPr>
+      </w:pPr>
+      <w:r>
+        <w:rPr>
+          <w:rFonts w:ascii="Times New Roman" w:eastAsia="Times New Roman" w:hAnsi="Times New Roman" w:cs="Times New Roman"/>
+          <w:sz w:val="24"/>
+          <w:szCs w:val="24"/>
+        </w:rPr>
+        <w:t>Allows users to search for doctors specializing in heart-related conditions based on their location or expertise.</w:t>
+      </w:r>
+    </w:p>
+    <w:p>
+      <w:pPr>
+        <w:numPr>
+          <w:ilvl w:val="1"/>
+          <w:numId w:val="9"/>
+        </w:numPr>
+        <w:spacing w:before="100" w:beforeAutospacing="1" w:after="100" w:afterAutospacing="1" w:line="240" w:lineRule="auto"/>
+        <w:rPr>
+          <w:rFonts w:ascii="Times New Roman" w:eastAsia="Times New Roman" w:hAnsi="Times New Roman" w:cs="Times New Roman"/>
+          <w:sz w:val="24"/>
+          <w:szCs w:val="24"/>
+        </w:rPr>
+      </w:pPr>
+      <w:r>
+        <w:rPr>
+          <w:rFonts w:ascii="Times New Roman" w:eastAsia="Times New Roman" w:hAnsi="Times New Roman" w:cs="Times New Roman"/>
+          <w:sz w:val="24"/>
+          <w:szCs w:val="24"/>
+        </w:rPr>
+        <w:t>Provides contact details and availability for consultations.</w:t>
+      </w:r>
+    </w:p>
+    <w:p>
+      <w:pPr>
+        <w:spacing w:before="100" w:beforeAutospacing="1" w:after="100" w:afterAutospacing="1" w:line="240" w:lineRule="auto"/>
+        <w:rPr>
+          <w:rFonts w:ascii="Times New Roman" w:eastAsia="Times New Roman" w:hAnsi="Times New Roman" w:cs="Times New Roman"/>
+          <w:sz w:val="24"/>
+          <w:szCs w:val="24"/>
+        </w:rPr>
+      </w:pPr>
+    </w:p>
+    <w:p>
+      <w:pPr>
+        <w:numPr>
+          <w:ilvl w:val="0"/>
+          <w:numId w:val="9"/>
+        </w:numPr>
+        <w:spacing w:before="100" w:beforeAutospacing="1" w:after="100" w:afterAutospacing="1" w:line="240" w:lineRule="auto"/>
+        <w:rPr>
+          <w:rFonts w:ascii="Times New Roman" w:eastAsia="Times New Roman" w:hAnsi="Times New Roman" w:cs="Times New Roman"/>
+          <w:sz w:val="24"/>
+          <w:szCs w:val="24"/>
+        </w:rPr>
+      </w:pPr>
+      <w:r>
+        <w:rPr>
+          <w:rFonts w:ascii="Times New Roman" w:eastAsia="Times New Roman" w:hAnsi="Times New Roman" w:cs="Times New Roman"/>
+          <w:b/>
+          <w:bCs/>
+          <w:sz w:val="24"/>
+          <w:szCs w:val="24"/>
+        </w:rPr>
+        <w:lastRenderedPageBreak/>
+        <w:t>Feedback System</w:t>
+      </w:r>
+    </w:p>
+    <w:p>
+      <w:pPr>
+        <w:numPr>
+          <w:ilvl w:val="0"/>
+          <w:numId w:val="10"/>
         </w:numPr>
         <w:spacing w:before="100" w:beforeAutospacing="1" w:after="100" w:afterAutospacing="1" w:line="240" w:lineRule="auto"/>
         <w:rPr>
@@ -579,8 +797,8 @@
     <w:p>
       <w:pPr>
         <w:numPr>
-          <w:ilvl w:val="1"/>
-          <w:numId w:val="8"/>
+          <w:ilvl w:val="0"/>
+          <w:numId w:val="10"/>
         </w:numPr>
         <w:spacing w:before="100" w:beforeAutospacing="1" w:after="100" w:afterAutospacing="1" w:line="240" w:lineRule="auto"/>
         <w:rPr>
@@ -600,6 +818,27 @@
     </w:p>
     <w:p>
       <w:pPr>
+        <w:spacing w:after="0" w:line="240" w:lineRule="auto"/>
+        <w:rPr>
+          <w:rFonts w:ascii="Times New Roman" w:eastAsia="Times New Roman" w:hAnsi="Times New Roman" w:cs="Times New Roman"/>
+          <w:sz w:val="24"/>
+          <w:szCs w:val="24"/>
+        </w:rPr>
+      </w:pPr>
+      <w:r>
+        <w:rPr>
+          <w:rFonts w:ascii="Times New Roman" w:eastAsia="Times New Roman" w:hAnsi="Times New Roman" w:cs="Times New Roman"/>
+          <w:sz w:val="24"/>
+          <w:szCs w:val="24"/>
+        </w:rPr>
+        <w:pict w14:anchorId="71C5BDEB">
+          <v:rect id="_x0000_i1026" style="width:0;height:1.5pt" o:hralign="center" o:hrstd="t" o:hr="t" fillcolor="#a0a0a0" stroked="f"/>
+        </w:pict>
+      </w:r>
+    </w:p>
+    <w:p>
+      <w:pPr>
+        <w:ind w:left="720"/>
         <w:rPr>
           <w:rFonts w:ascii="Times New Roman" w:hAnsi="Times New Roman" w:cs="Times New Roman"/>
           <w:b/>
@@ -734,6 +973,155 @@
     </w:lvl>
   </w:abstractNum>
   <w:abstractNum w:abstractNumId="1" w15:restartNumberingAfterBreak="0">
+    <w:nsid w:val="20C13322"/>
+    <w:multiLevelType w:val="multilevel"/>
+    <w:tmpl w:val="D87CB024"/>
+    <w:lvl w:ilvl="0">
+      <w:start w:val="1"/>
+      <w:numFmt w:val="bullet"/>
+      <w:lvlText w:val=""/>
+      <w:lvlJc w:val="left"/>
+      <w:pPr>
+        <w:tabs>
+          <w:tab w:val="num" w:pos="720"/>
+        </w:tabs>
+        <w:ind w:left="720" w:hanging="360"/>
+      </w:pPr>
+      <w:rPr>
+        <w:rFonts w:ascii="Symbol" w:hAnsi="Symbol" w:hint="default"/>
+        <w:sz w:val="20"/>
+      </w:rPr>
+    </w:lvl>
+    <w:lvl w:ilvl="1" w:tentative="1">
+      <w:start w:val="1"/>
+      <w:numFmt w:val="bullet"/>
+      <w:lvlText w:val="o"/>
+      <w:lvlJc w:val="left"/>
+      <w:pPr>
+        <w:tabs>
+          <w:tab w:val="num" w:pos="1440"/>
+        </w:tabs>
+        <w:ind w:left="1440" w:hanging="360"/>
+      </w:pPr>
+      <w:rPr>
+        <w:rFonts w:ascii="Courier New" w:hAnsi="Courier New" w:hint="default"/>
+        <w:sz w:val="20"/>
+      </w:rPr>
+    </w:lvl>
+    <w:lvl w:ilvl="2" w:tentative="1">
+      <w:start w:val="1"/>
+      <w:numFmt w:val="bullet"/>
+      <w:lvlText w:val=""/>
+      <w:lvlJc w:val="left"/>
+      <w:pPr>
+        <w:tabs>
+          <w:tab w:val="num" w:pos="2160"/>
+        </w:tabs>
+        <w:ind w:left="2160" w:hanging="360"/>
+      </w:pPr>
+      <w:rPr>
+        <w:rFonts w:ascii="Wingdings" w:hAnsi="Wingdings" w:hint="default"/>
+        <w:sz w:val="20"/>
+      </w:rPr>
+    </w:lvl>
+    <w:lvl w:ilvl="3" w:tentative="1">
+      <w:start w:val="1"/>
+      <w:numFmt w:val="bullet"/>
+      <w:lvlText w:val=""/>
+      <w:lvlJc w:val="left"/>
+      <w:pPr>
+        <w:tabs>
+          <w:tab w:val="num" w:pos="2880"/>
+        </w:tabs>
+        <w:ind w:left="2880" w:hanging="360"/>
+      </w:pPr>
+      <w:rPr>
+        <w:rFonts w:ascii="Wingdings" w:hAnsi="Wingdings" w:hint="default"/>
+        <w:sz w:val="20"/>
+      </w:rPr>
+    </w:lvl>
+    <w:lvl w:ilvl="4" w:tentative="1">
+      <w:start w:val="1"/>
+      <w:numFmt w:val="bullet"/>
+      <w:lvlText w:val=""/>
+      <w:lvlJc w:val="left"/>
+      <w:pPr>
+        <w:tabs>
+          <w:tab w:val="num" w:pos="3600"/>
+        </w:tabs>
+        <w:ind w:left="3600" w:hanging="360"/>
+      </w:pPr>
+      <w:rPr>
+        <w:rFonts w:ascii="Wingdings" w:hAnsi="Wingdings" w:hint="default"/>
+        <w:sz w:val="20"/>
+      </w:rPr>
+    </w:lvl>
+    <w:lvl w:ilvl="5" w:tentative="1">
+      <w:start w:val="1"/>
+      <w:numFmt w:val="bullet"/>
+      <w:lvlText w:val=""/>
+      <w:lvlJc w:val="left"/>
+      <w:pPr>
+        <w:tabs>
+          <w:tab w:val="num" w:pos="4320"/>
+        </w:tabs>
+        <w:ind w:left="4320" w:hanging="360"/>
+      </w:pPr>
+      <w:rPr>
+        <w:rFonts w:ascii="Wingdings" w:hAnsi="Wingdings" w:hint="default"/>
+        <w:sz w:val="20"/>
+      </w:rPr>
+    </w:lvl>
+    <w:lvl w:ilvl="6" w:tentative="1">
+      <w:start w:val="1"/>
+      <w:numFmt w:val="bullet"/>
+      <w:lvlText w:val=""/>
+      <w:lvlJc w:val="left"/>
+      <w:pPr>
+        <w:tabs>
+          <w:tab w:val="num" w:pos="5040"/>
+        </w:tabs>
+        <w:ind w:left="5040" w:hanging="360"/>
+      </w:pPr>
+      <w:rPr>
+        <w:rFonts w:ascii="Wingdings" w:hAnsi="Wingdings" w:hint="default"/>
+        <w:sz w:val="20"/>
+      </w:rPr>
+    </w:lvl>
+    <w:lvl w:ilvl="7" w:tentative="1">
+      <w:start w:val="1"/>
+      <w:numFmt w:val="bullet"/>
+      <w:lvlText w:val=""/>
+      <w:lvlJc w:val="left"/>
+      <w:pPr>
+        <w:tabs>
+          <w:tab w:val="num" w:pos="5760"/>
+        </w:tabs>
+        <w:ind w:left="5760" w:hanging="360"/>
+      </w:pPr>
+      <w:rPr>
+        <w:rFonts w:ascii="Wingdings" w:hAnsi="Wingdings" w:hint="default"/>
+        <w:sz w:val="20"/>
+      </w:rPr>
+    </w:lvl>
+    <w:lvl w:ilvl="8" w:tentative="1">
+      <w:start w:val="1"/>
+      <w:numFmt w:val="bullet"/>
+      <w:lvlText w:val=""/>
+      <w:lvlJc w:val="left"/>
+      <w:pPr>
+        <w:tabs>
+          <w:tab w:val="num" w:pos="6480"/>
+        </w:tabs>
+        <w:ind w:left="6480" w:hanging="360"/>
+      </w:pPr>
+      <w:rPr>
+        <w:rFonts w:ascii="Wingdings" w:hAnsi="Wingdings" w:hint="default"/>
+        <w:sz w:val="20"/>
+      </w:rPr>
+    </w:lvl>
+  </w:abstractNum>
+  <w:abstractNum w:abstractNumId="2" w15:restartNumberingAfterBreak="0">
     <w:nsid w:val="2D5A1913"/>
     <w:multiLevelType w:val="multilevel"/>
     <w:tmpl w:val="64E410A2"/>
@@ -882,7 +1270,7 @@
       </w:rPr>
     </w:lvl>
   </w:abstractNum>
-  <w:abstractNum w:abstractNumId="2" w15:restartNumberingAfterBreak="0">
+  <w:abstractNum w:abstractNumId="3" w15:restartNumberingAfterBreak="0">
     <w:nsid w:val="2ED43EED"/>
     <w:multiLevelType w:val="hybridMultilevel"/>
     <w:tmpl w:val="9FF63842"/>
@@ -995,7 +1383,131 @@
       </w:rPr>
     </w:lvl>
   </w:abstractNum>
-  <w:abstractNum w:abstractNumId="3" w15:restartNumberingAfterBreak="0">
+  <w:abstractNum w:abstractNumId="4" w15:restartNumberingAfterBreak="0">
+    <w:nsid w:val="37C37CCD"/>
+    <w:multiLevelType w:val="multilevel"/>
+    <w:tmpl w:val="A3265C0C"/>
+    <w:lvl w:ilvl="0">
+      <w:start w:val="1"/>
+      <w:numFmt w:val="decimal"/>
+      <w:lvlText w:val="%1."/>
+      <w:lvlJc w:val="left"/>
+      <w:pPr>
+        <w:tabs>
+          <w:tab w:val="num" w:pos="720"/>
+        </w:tabs>
+        <w:ind w:left="720" w:hanging="360"/>
+      </w:pPr>
+      <w:rPr>
+        <w:b w:val="0"/>
+      </w:rPr>
+    </w:lvl>
+    <w:lvl w:ilvl="1">
+      <w:start w:val="1"/>
+      <w:numFmt w:val="bullet"/>
+      <w:lvlText w:val="o"/>
+      <w:lvlJc w:val="left"/>
+      <w:pPr>
+        <w:tabs>
+          <w:tab w:val="num" w:pos="1440"/>
+        </w:tabs>
+        <w:ind w:left="1440" w:hanging="360"/>
+      </w:pPr>
+      <w:rPr>
+        <w:rFonts w:ascii="Courier New" w:hAnsi="Courier New" w:hint="default"/>
+        <w:sz w:val="20"/>
+      </w:rPr>
+    </w:lvl>
+    <w:lvl w:ilvl="2">
+      <w:start w:val="1"/>
+      <w:numFmt w:val="bullet"/>
+      <w:lvlText w:val=""/>
+      <w:lvlJc w:val="left"/>
+      <w:pPr>
+        <w:tabs>
+          <w:tab w:val="num" w:pos="2160"/>
+        </w:tabs>
+        <w:ind w:left="2160" w:hanging="360"/>
+      </w:pPr>
+      <w:rPr>
+        <w:rFonts w:ascii="Wingdings" w:hAnsi="Wingdings" w:hint="default"/>
+        <w:sz w:val="20"/>
+      </w:rPr>
+    </w:lvl>
+    <w:lvl w:ilvl="3" w:tentative="1">
+      <w:start w:val="1"/>
+      <w:numFmt w:val="decimal"/>
+      <w:lvlText w:val="%4."/>
+      <w:lvlJc w:val="left"/>
+      <w:pPr>
+        <w:tabs>
+          <w:tab w:val="num" w:pos="2880"/>
+        </w:tabs>
+        <w:ind w:left="2880" w:hanging="360"/>
+      </w:pPr>
+    </w:lvl>
+    <w:lvl w:ilvl="4" w:tentative="1">
+      <w:start w:val="1"/>
+      <w:numFmt w:val="decimal"/>
+      <w:lvlText w:val="%5."/>
+      <w:lvlJc w:val="left"/>
+      <w:pPr>
+        <w:tabs>
+          <w:tab w:val="num" w:pos="3600"/>
+        </w:tabs>
+        <w:ind w:left="3600" w:hanging="360"/>
+      </w:pPr>
+    </w:lvl>
+    <w:lvl w:ilvl="5" w:tentative="1">
+      <w:start w:val="1"/>
+      <w:numFmt w:val="decimal"/>
+      <w:lvlText w:val="%6."/>
+      <w:lvlJc w:val="left"/>
+      <w:pPr>
+        <w:tabs>
+          <w:tab w:val="num" w:pos="4320"/>
+        </w:tabs>
+        <w:ind w:left="4320" w:hanging="360"/>
+      </w:pPr>
+    </w:lvl>
+    <w:lvl w:ilvl="6" w:tentative="1">
+      <w:start w:val="1"/>
+      <w:numFmt w:val="decimal"/>
+      <w:lvlText w:val="%7."/>
+      <w:lvlJc w:val="left"/>
+      <w:pPr>
+        <w:tabs>
+          <w:tab w:val="num" w:pos="5040"/>
+        </w:tabs>
+        <w:ind w:left="5040" w:hanging="360"/>
+      </w:pPr>
+    </w:lvl>
+    <w:lvl w:ilvl="7" w:tentative="1">
+      <w:start w:val="1"/>
+      <w:numFmt w:val="decimal"/>
+      <w:lvlText w:val="%8."/>
+      <w:lvlJc w:val="left"/>
+      <w:pPr>
+        <w:tabs>
+          <w:tab w:val="num" w:pos="5760"/>
+        </w:tabs>
+        <w:ind w:left="5760" w:hanging="360"/>
+      </w:pPr>
+    </w:lvl>
+    <w:lvl w:ilvl="8" w:tentative="1">
+      <w:start w:val="1"/>
+      <w:numFmt w:val="decimal"/>
+      <w:lvlText w:val="%9."/>
+      <w:lvlJc w:val="left"/>
+      <w:pPr>
+        <w:tabs>
+          <w:tab w:val="num" w:pos="6480"/>
+        </w:tabs>
+        <w:ind w:left="6480" w:hanging="360"/>
+      </w:pPr>
+    </w:lvl>
+  </w:abstractNum>
+  <w:abstractNum w:abstractNumId="5" w15:restartNumberingAfterBreak="0">
     <w:nsid w:val="46B5436D"/>
     <w:multiLevelType w:val="multilevel"/>
     <w:tmpl w:val="DF822958"/>
@@ -1112,7 +1624,7 @@
       </w:pPr>
     </w:lvl>
   </w:abstractNum>
-  <w:abstractNum w:abstractNumId="4" w15:restartNumberingAfterBreak="0">
+  <w:abstractNum w:abstractNumId="6" w15:restartNumberingAfterBreak="0">
     <w:nsid w:val="5A0127AC"/>
     <w:multiLevelType w:val="hybridMultilevel"/>
     <w:tmpl w:val="CAB07898"/>
@@ -1225,7 +1737,7 @@
       </w:rPr>
     </w:lvl>
   </w:abstractNum>
-  <w:abstractNum w:abstractNumId="5" w15:restartNumberingAfterBreak="0">
+  <w:abstractNum w:abstractNumId="7" w15:restartNumberingAfterBreak="0">
     <w:nsid w:val="69DA2905"/>
     <w:multiLevelType w:val="hybridMultilevel"/>
     <w:tmpl w:val="A32EABFC"/>
@@ -1338,7 +1850,7 @@
       </w:rPr>
     </w:lvl>
   </w:abstractNum>
-  <w:abstractNum w:abstractNumId="6" w15:restartNumberingAfterBreak="0">
+  <w:abstractNum w:abstractNumId="8" w15:restartNumberingAfterBreak="0">
     <w:nsid w:val="6BBF518E"/>
     <w:multiLevelType w:val="hybridMultilevel"/>
     <w:tmpl w:val="D4BCD0CC"/>
@@ -1452,28 +1964,34 @@
     </w:lvl>
   </w:abstractNum>
   <w:num w:numId="1">
-    <w:abstractNumId w:val="2"/>
+    <w:abstractNumId w:val="3"/>
   </w:num>
   <w:num w:numId="2">
-    <w:abstractNumId w:val="4"/>
+    <w:abstractNumId w:val="6"/>
   </w:num>
   <w:num w:numId="3">
-    <w:abstractNumId w:val="2"/>
+    <w:abstractNumId w:val="3"/>
   </w:num>
   <w:num w:numId="4">
-    <w:abstractNumId w:val="6"/>
+    <w:abstractNumId w:val="8"/>
   </w:num>
   <w:num w:numId="5">
-    <w:abstractNumId w:val="5"/>
+    <w:abstractNumId w:val="7"/>
   </w:num>
   <w:num w:numId="6">
-    <w:abstractNumId w:val="1"/>
+    <w:abstractNumId w:val="2"/>
   </w:num>
   <w:num w:numId="7">
     <w:abstractNumId w:val="0"/>
   </w:num>
   <w:num w:numId="8">
-    <w:abstractNumId w:val="3"/>
+    <w:abstractNumId w:val="5"/>
+  </w:num>
+  <w:num w:numId="9">
+    <w:abstractNumId w:val="4"/>
+  </w:num>
+  <w:num w:numId="10">
+    <w:abstractNumId w:val="1"/>
   </w:num>
 </w:numbering>
 </file>

--- a/Docs/Systems Modules.docx
+++ b/Docs/Systems Modules.docx
@@ -53,8 +53,6 @@
         </w:rPr>
         <w:t>All Modules</w:t>
       </w:r>
-      <w:bookmarkStart w:id="0" w:name="_GoBack"/>
-      <w:bookmarkEnd w:id="0"/>
     </w:p>
     <w:p>
       <w:pPr>
@@ -736,16 +734,8 @@
         </w:rPr>
         <w:t>Provides contact details and availability for consultations.</w:t>
       </w:r>
-    </w:p>
-    <w:p>
-      <w:pPr>
-        <w:spacing w:before="100" w:beforeAutospacing="1" w:after="100" w:afterAutospacing="1" w:line="240" w:lineRule="auto"/>
-        <w:rPr>
-          <w:rFonts w:ascii="Times New Roman" w:eastAsia="Times New Roman" w:hAnsi="Times New Roman" w:cs="Times New Roman"/>
-          <w:sz w:val="24"/>
-          <w:szCs w:val="24"/>
-        </w:rPr>
-      </w:pPr>
+      <w:bookmarkStart w:id="0" w:name="_GoBack"/>
+      <w:bookmarkEnd w:id="0"/>
     </w:p>
     <w:p>
       <w:pPr>
@@ -768,7 +758,6 @@
           <w:sz w:val="24"/>
           <w:szCs w:val="24"/>
         </w:rPr>
-        <w:lastRenderedPageBreak/>
         <w:t>Feedback System</w:t>
       </w:r>
     </w:p>

--- a/Docs/Systems Modules.docx
+++ b/Docs/Systems Modules.docx
@@ -4,82 +4,6 @@
   <w:body>
     <w:p>
       <w:pPr>
-        <w:jc w:val="center"/>
-        <w:rPr>
-          <w:b/>
-          <w:sz w:val="40"/>
-          <w:szCs w:val="40"/>
-        </w:rPr>
-      </w:pPr>
-      <w:r>
-        <w:rPr>
-          <w:b/>
-          <w:sz w:val="40"/>
-          <w:szCs w:val="40"/>
-        </w:rPr>
-        <w:softHyphen/>
-      </w:r>
-      <w:r>
-        <w:rPr>
-          <w:b/>
-          <w:sz w:val="40"/>
-          <w:szCs w:val="40"/>
-        </w:rPr>
-        <w:softHyphen/>
-      </w:r>
-      <w:r>
-        <w:rPr>
-          <w:b/>
-          <w:sz w:val="40"/>
-          <w:szCs w:val="40"/>
-        </w:rPr>
-        <w:t>Heart Disease Risk Prediction System</w:t>
-      </w:r>
-    </w:p>
-    <w:p>
-      <w:pPr>
-        <w:jc w:val="center"/>
-        <w:rPr>
-          <w:b/>
-          <w:sz w:val="40"/>
-          <w:szCs w:val="40"/>
-        </w:rPr>
-      </w:pPr>
-      <w:r>
-        <w:rPr>
-          <w:b/>
-          <w:sz w:val="40"/>
-          <w:szCs w:val="40"/>
-        </w:rPr>
-        <w:t>All Modules</w:t>
-      </w:r>
-    </w:p>
-    <w:p>
-      <w:pPr>
-        <w:spacing w:after="0" w:line="240" w:lineRule="auto"/>
-        <w:rPr>
-          <w:rFonts w:ascii="Times New Roman" w:eastAsia="Times New Roman" w:hAnsi="Times New Roman" w:cs="Times New Roman"/>
-          <w:sz w:val="24"/>
-          <w:szCs w:val="24"/>
-        </w:rPr>
-      </w:pPr>
-      <w:r>
-        <w:rPr>
-          <w:rFonts w:ascii="Times New Roman" w:eastAsia="Times New Roman" w:hAnsi="Times New Roman" w:cs="Times New Roman"/>
-          <w:sz w:val="24"/>
-          <w:szCs w:val="24"/>
-        </w:rPr>
-        <w:pict w14:anchorId="3B561DE5">
-          <v:rect id="_x0000_i1025" style="width:0;height:1.5pt" o:hralign="center" o:hrstd="t" o:hr="t" fillcolor="#a0a0a0" stroked="f"/>
-        </w:pict>
-      </w:r>
-    </w:p>
-    <w:p>
-      <w:pPr>
-        <w:numPr>
-          <w:ilvl w:val="0"/>
-          <w:numId w:val="9"/>
-        </w:numPr>
         <w:spacing w:before="100" w:beforeAutospacing="1" w:after="100" w:afterAutospacing="1" w:line="240" w:lineRule="auto"/>
         <w:rPr>
           <w:rFonts w:ascii="Times New Roman" w:eastAsia="Times New Roman" w:hAnsi="Times New Roman" w:cs="Times New Roman"/>
@@ -95,154 +19,49 @@
           <w:sz w:val="24"/>
           <w:szCs w:val="24"/>
         </w:rPr>
-        <w:t>Disease Prediction</w:t>
-      </w:r>
-    </w:p>
-    <w:p>
-      <w:pPr>
-        <w:numPr>
-          <w:ilvl w:val="1"/>
-          <w:numId w:val="9"/>
-        </w:numPr>
-        <w:spacing w:before="100" w:beforeAutospacing="1" w:after="100" w:afterAutospacing="1" w:line="240" w:lineRule="auto"/>
-        <w:rPr>
-          <w:rFonts w:ascii="Times New Roman" w:eastAsia="Times New Roman" w:hAnsi="Times New Roman" w:cs="Times New Roman"/>
-          <w:sz w:val="24"/>
-          <w:szCs w:val="24"/>
-        </w:rPr>
-      </w:pPr>
-      <w:r>
-        <w:rPr>
-          <w:rFonts w:ascii="Times New Roman" w:eastAsia="Times New Roman" w:hAnsi="Times New Roman" w:cs="Times New Roman"/>
-          <w:sz w:val="24"/>
-          <w:szCs w:val="24"/>
-        </w:rPr>
-        <w:t>This module predicts the likelihood of heart disease based on patient data such as age, blood pressure, cholesterol, etc.</w:t>
-      </w:r>
-    </w:p>
-    <w:p>
-      <w:pPr>
-        <w:numPr>
-          <w:ilvl w:val="1"/>
-          <w:numId w:val="9"/>
-        </w:numPr>
-        <w:spacing w:before="100" w:beforeAutospacing="1" w:after="100" w:afterAutospacing="1" w:line="240" w:lineRule="auto"/>
-        <w:rPr>
-          <w:rFonts w:ascii="Times New Roman" w:eastAsia="Times New Roman" w:hAnsi="Times New Roman" w:cs="Times New Roman"/>
-          <w:sz w:val="24"/>
-          <w:szCs w:val="24"/>
-        </w:rPr>
-      </w:pPr>
-      <w:r>
-        <w:rPr>
-          <w:rFonts w:ascii="Times New Roman" w:eastAsia="Times New Roman" w:hAnsi="Times New Roman" w:cs="Times New Roman"/>
-          <w:sz w:val="24"/>
-          <w:szCs w:val="24"/>
-        </w:rPr>
-        <w:t>Machine Learning algorithms gradient boosting and logistic regression are used to analyze the data and classify the risk levels (low, medium, or high).</w:t>
-      </w:r>
-    </w:p>
-    <w:p>
-      <w:pPr>
-        <w:numPr>
-          <w:ilvl w:val="1"/>
-          <w:numId w:val="9"/>
-        </w:numPr>
-        <w:spacing w:before="100" w:beforeAutospacing="1" w:after="100" w:afterAutospacing="1" w:line="240" w:lineRule="auto"/>
-        <w:rPr>
-          <w:rFonts w:ascii="Times New Roman" w:eastAsia="Times New Roman" w:hAnsi="Times New Roman" w:cs="Times New Roman"/>
-          <w:sz w:val="24"/>
-          <w:szCs w:val="24"/>
-        </w:rPr>
-      </w:pPr>
-      <w:r>
-        <w:rPr>
-          <w:rFonts w:ascii="Times New Roman" w:eastAsia="Times New Roman" w:hAnsi="Times New Roman" w:cs="Times New Roman"/>
-          <w:sz w:val="24"/>
-          <w:szCs w:val="24"/>
-        </w:rPr>
-        <w:t>Provides personalized insights for early diagnosis and better treatment planning.</w:t>
-      </w:r>
-    </w:p>
-    <w:p>
-      <w:pPr>
-        <w:numPr>
-          <w:ilvl w:val="0"/>
-          <w:numId w:val="9"/>
-        </w:numPr>
-        <w:spacing w:before="100" w:beforeAutospacing="1" w:after="100" w:afterAutospacing="1" w:line="240" w:lineRule="auto"/>
-        <w:rPr>
-          <w:rFonts w:ascii="Times New Roman" w:eastAsia="Times New Roman" w:hAnsi="Times New Roman" w:cs="Times New Roman"/>
-          <w:sz w:val="24"/>
-          <w:szCs w:val="24"/>
-        </w:rPr>
-      </w:pPr>
-      <w:r>
+        <w:t>Heart Disease Risk Prediction System</w:t>
+      </w:r>
+      <w:r>
+        <w:rPr>
+          <w:rFonts w:ascii="Times New Roman" w:eastAsia="Times New Roman" w:hAnsi="Times New Roman" w:cs="Times New Roman"/>
+          <w:sz w:val="24"/>
+          <w:szCs w:val="24"/>
+        </w:rPr>
+        <w:t xml:space="preserve">, </w:t>
+      </w:r>
+      <w:bookmarkStart w:id="0" w:name="_GoBack"/>
+      <w:bookmarkEnd w:id="0"/>
+    </w:p>
+    <w:p>
+      <w:pPr>
+        <w:spacing w:after="0" w:line="240" w:lineRule="auto"/>
+        <w:rPr>
+          <w:rFonts w:ascii="Times New Roman" w:eastAsia="Times New Roman" w:hAnsi="Times New Roman" w:cs="Times New Roman"/>
+          <w:sz w:val="24"/>
+          <w:szCs w:val="24"/>
+        </w:rPr>
+      </w:pPr>
+      <w:r>
+        <w:rPr>
+          <w:rFonts w:ascii="Times New Roman" w:eastAsia="Times New Roman" w:hAnsi="Times New Roman" w:cs="Times New Roman"/>
+          <w:sz w:val="24"/>
+          <w:szCs w:val="24"/>
+        </w:rPr>
+        <w:pict w14:anchorId="11F50215">
+          <v:rect id="_x0000_i1119" style="width:0;height:1.5pt" o:hralign="center" o:hrstd="t" o:hr="t" fillcolor="#a0a0a0" stroked="f"/>
+        </w:pict>
+      </w:r>
+    </w:p>
+    <w:p>
+      <w:pPr>
+        <w:spacing w:before="100" w:beforeAutospacing="1" w:after="100" w:afterAutospacing="1" w:line="240" w:lineRule="auto"/>
+        <w:outlineLvl w:val="2"/>
         <w:rPr>
           <w:rFonts w:ascii="Times New Roman" w:eastAsia="Times New Roman" w:hAnsi="Times New Roman" w:cs="Times New Roman"/>
           <w:b/>
           <w:bCs/>
-          <w:sz w:val="24"/>
-          <w:szCs w:val="24"/>
-        </w:rPr>
-        <w:t>View Diseases</w:t>
-      </w:r>
-    </w:p>
-    <w:p>
-      <w:pPr>
-        <w:numPr>
-          <w:ilvl w:val="1"/>
-          <w:numId w:val="9"/>
-        </w:numPr>
-        <w:spacing w:before="100" w:beforeAutospacing="1" w:after="100" w:afterAutospacing="1" w:line="240" w:lineRule="auto"/>
-        <w:rPr>
-          <w:rFonts w:ascii="Times New Roman" w:eastAsia="Times New Roman" w:hAnsi="Times New Roman" w:cs="Times New Roman"/>
-          <w:sz w:val="24"/>
-          <w:szCs w:val="24"/>
-        </w:rPr>
-      </w:pPr>
-      <w:r>
-        <w:rPr>
-          <w:rFonts w:ascii="Times New Roman" w:eastAsia="Times New Roman" w:hAnsi="Times New Roman" w:cs="Times New Roman"/>
-          <w:sz w:val="24"/>
-          <w:szCs w:val="24"/>
-        </w:rPr>
-        <w:t>Displays information about various heart diseases, their symptoms, causes, and treatment options.</w:t>
-      </w:r>
-    </w:p>
-    <w:p>
-      <w:pPr>
-        <w:numPr>
-          <w:ilvl w:val="1"/>
-          <w:numId w:val="9"/>
-        </w:numPr>
-        <w:spacing w:before="100" w:beforeAutospacing="1" w:after="100" w:afterAutospacing="1" w:line="240" w:lineRule="auto"/>
-        <w:rPr>
-          <w:rFonts w:ascii="Times New Roman" w:eastAsia="Times New Roman" w:hAnsi="Times New Roman" w:cs="Times New Roman"/>
-          <w:sz w:val="24"/>
-          <w:szCs w:val="24"/>
-        </w:rPr>
-      </w:pPr>
-      <w:r>
-        <w:rPr>
-          <w:rFonts w:ascii="Times New Roman" w:eastAsia="Times New Roman" w:hAnsi="Times New Roman" w:cs="Times New Roman"/>
-          <w:sz w:val="24"/>
-          <w:szCs w:val="24"/>
-        </w:rPr>
-        <w:t>Helps users and doctors understand potential risks and make informed decisions.</w:t>
-      </w:r>
-    </w:p>
-    <w:p>
-      <w:pPr>
-        <w:numPr>
-          <w:ilvl w:val="0"/>
-          <w:numId w:val="9"/>
-        </w:numPr>
-        <w:spacing w:before="100" w:beforeAutospacing="1" w:after="100" w:afterAutospacing="1" w:line="240" w:lineRule="auto"/>
-        <w:rPr>
-          <w:rFonts w:ascii="Times New Roman" w:eastAsia="Times New Roman" w:hAnsi="Times New Roman" w:cs="Times New Roman"/>
-          <w:sz w:val="24"/>
-          <w:szCs w:val="24"/>
+          <w:sz w:val="27"/>
+          <w:szCs w:val="27"/>
         </w:rPr>
       </w:pPr>
       <w:r>
@@ -250,39 +69,17 @@
           <w:rFonts w:ascii="Times New Roman" w:eastAsia="Times New Roman" w:hAnsi="Times New Roman" w:cs="Times New Roman"/>
           <w:b/>
           <w:bCs/>
-          <w:sz w:val="24"/>
-          <w:szCs w:val="24"/>
-        </w:rPr>
-        <w:t>Lifestyle Assessment</w:t>
-      </w:r>
-    </w:p>
-    <w:p>
-      <w:pPr>
-        <w:numPr>
-          <w:ilvl w:val="1"/>
-          <w:numId w:val="9"/>
-        </w:numPr>
-        <w:spacing w:before="100" w:beforeAutospacing="1" w:after="100" w:afterAutospacing="1" w:line="240" w:lineRule="auto"/>
-        <w:rPr>
-          <w:rFonts w:ascii="Times New Roman" w:eastAsia="Times New Roman" w:hAnsi="Times New Roman" w:cs="Times New Roman"/>
-          <w:sz w:val="24"/>
-          <w:szCs w:val="24"/>
-        </w:rPr>
-      </w:pPr>
-      <w:r>
-        <w:rPr>
-          <w:rFonts w:ascii="Times New Roman" w:eastAsia="Times New Roman" w:hAnsi="Times New Roman" w:cs="Times New Roman"/>
-          <w:sz w:val="24"/>
-          <w:szCs w:val="24"/>
-        </w:rPr>
-        <w:t>Allows users to input lifestyle habits (gender, age, occupation, sleep duration, quality of sleep, physical activity level, stress levels, BMI category, blood pressure, heart rate, etc.) to predict the initial chances of risk.</w:t>
+          <w:sz w:val="27"/>
+          <w:szCs w:val="27"/>
+        </w:rPr>
+        <w:t>Heart Disease Risk Prediction System – All Modules</w:t>
       </w:r>
     </w:p>
     <w:p>
       <w:pPr>
         <w:numPr>
           <w:ilvl w:val="0"/>
-          <w:numId w:val="9"/>
+          <w:numId w:val="11"/>
         </w:numPr>
         <w:spacing w:before="100" w:beforeAutospacing="1" w:after="100" w:afterAutospacing="1" w:line="240" w:lineRule="auto"/>
         <w:rPr>
@@ -299,102 +96,96 @@
           <w:sz w:val="24"/>
           <w:szCs w:val="24"/>
         </w:rPr>
-        <w:t>Doctor Appointment Module</w:t>
+        <w:t>Disease Prediction (6 Different Models)</w:t>
       </w:r>
     </w:p>
     <w:p>
       <w:pPr>
         <w:numPr>
           <w:ilvl w:val="1"/>
-          <w:numId w:val="9"/>
-        </w:numPr>
-        <w:spacing w:before="100" w:beforeAutospacing="1" w:after="100" w:afterAutospacing="1" w:line="240" w:lineRule="auto"/>
-        <w:rPr>
-          <w:rFonts w:ascii="Times New Roman" w:eastAsia="Times New Roman" w:hAnsi="Times New Roman" w:cs="Times New Roman"/>
-          <w:sz w:val="24"/>
-          <w:szCs w:val="24"/>
-        </w:rPr>
-      </w:pPr>
-      <w:r>
-        <w:rPr>
-          <w:rFonts w:ascii="Times New Roman" w:eastAsia="Times New Roman" w:hAnsi="Times New Roman" w:cs="Times New Roman"/>
-          <w:sz w:val="24"/>
-          <w:szCs w:val="24"/>
-        </w:rPr>
-        <w:t>Users can search for doctors by name, specialization, location, or availability.</w:t>
+          <w:numId w:val="11"/>
+        </w:numPr>
+        <w:spacing w:before="100" w:beforeAutospacing="1" w:after="100" w:afterAutospacing="1" w:line="240" w:lineRule="auto"/>
+        <w:rPr>
+          <w:rFonts w:ascii="Times New Roman" w:eastAsia="Times New Roman" w:hAnsi="Times New Roman" w:cs="Times New Roman"/>
+          <w:sz w:val="24"/>
+          <w:szCs w:val="24"/>
+        </w:rPr>
+      </w:pPr>
+      <w:r>
+        <w:rPr>
+          <w:rFonts w:ascii="Times New Roman" w:eastAsia="Times New Roman" w:hAnsi="Times New Roman" w:cs="Times New Roman"/>
+          <w:sz w:val="24"/>
+          <w:szCs w:val="24"/>
+        </w:rPr>
+        <w:t>Uses Machine Learning (</w:t>
+      </w:r>
+      <w:r>
+        <w:rPr>
+          <w:rFonts w:ascii="Times New Roman" w:eastAsia="Times New Roman" w:hAnsi="Times New Roman" w:cs="Times New Roman"/>
+          <w:sz w:val="24"/>
+          <w:szCs w:val="24"/>
+        </w:rPr>
+        <w:t xml:space="preserve">Xtreme </w:t>
+      </w:r>
+      <w:r>
+        <w:rPr>
+          <w:rFonts w:ascii="Times New Roman" w:eastAsia="Times New Roman" w:hAnsi="Times New Roman" w:cs="Times New Roman"/>
+          <w:sz w:val="24"/>
+          <w:szCs w:val="24"/>
+        </w:rPr>
+        <w:t>Gradient Boosting) to predict heart disease risk (low, medium, high).</w:t>
       </w:r>
     </w:p>
     <w:p>
       <w:pPr>
         <w:numPr>
           <w:ilvl w:val="1"/>
-          <w:numId w:val="9"/>
-        </w:numPr>
-        <w:spacing w:before="100" w:beforeAutospacing="1" w:after="100" w:afterAutospacing="1" w:line="240" w:lineRule="auto"/>
-        <w:rPr>
-          <w:rFonts w:ascii="Times New Roman" w:eastAsia="Times New Roman" w:hAnsi="Times New Roman" w:cs="Times New Roman"/>
-          <w:sz w:val="24"/>
-          <w:szCs w:val="24"/>
-        </w:rPr>
-      </w:pPr>
-      <w:r>
-        <w:rPr>
-          <w:rFonts w:ascii="Times New Roman" w:eastAsia="Times New Roman" w:hAnsi="Times New Roman" w:cs="Times New Roman"/>
-          <w:sz w:val="24"/>
-          <w:szCs w:val="24"/>
-        </w:rPr>
-        <w:t>Displays doctor profiles, including qualifications, experience, and ratings.</w:t>
+          <w:numId w:val="11"/>
+        </w:numPr>
+        <w:spacing w:before="100" w:beforeAutospacing="1" w:after="100" w:afterAutospacing="1" w:line="240" w:lineRule="auto"/>
+        <w:rPr>
+          <w:rFonts w:ascii="Times New Roman" w:eastAsia="Times New Roman" w:hAnsi="Times New Roman" w:cs="Times New Roman"/>
+          <w:sz w:val="24"/>
+          <w:szCs w:val="24"/>
+        </w:rPr>
+      </w:pPr>
+      <w:r>
+        <w:rPr>
+          <w:rFonts w:ascii="Times New Roman" w:eastAsia="Times New Roman" w:hAnsi="Times New Roman" w:cs="Times New Roman"/>
+          <w:sz w:val="24"/>
+          <w:szCs w:val="24"/>
+        </w:rPr>
+        <w:t>Analyzes patient data like age, blood pressure, cholesterol, etc.</w:t>
       </w:r>
     </w:p>
     <w:p>
       <w:pPr>
         <w:numPr>
           <w:ilvl w:val="1"/>
-          <w:numId w:val="9"/>
-        </w:numPr>
-        <w:spacing w:before="100" w:beforeAutospacing="1" w:after="100" w:afterAutospacing="1" w:line="240" w:lineRule="auto"/>
-        <w:rPr>
-          <w:rFonts w:ascii="Times New Roman" w:eastAsia="Times New Roman" w:hAnsi="Times New Roman" w:cs="Times New Roman"/>
-          <w:sz w:val="24"/>
-          <w:szCs w:val="24"/>
-        </w:rPr>
-      </w:pPr>
-      <w:r>
-        <w:rPr>
-          <w:rFonts w:ascii="Times New Roman" w:eastAsia="Times New Roman" w:hAnsi="Times New Roman" w:cs="Times New Roman"/>
-          <w:sz w:val="24"/>
-          <w:szCs w:val="24"/>
-        </w:rPr>
-        <w:t>Users can select a date and time for consultation based on doctor availability.</w:t>
-      </w:r>
-    </w:p>
-    <w:p>
-      <w:pPr>
-        <w:numPr>
-          <w:ilvl w:val="1"/>
-          <w:numId w:val="9"/>
-        </w:numPr>
-        <w:spacing w:before="100" w:beforeAutospacing="1" w:after="100" w:afterAutospacing="1" w:line="240" w:lineRule="auto"/>
-        <w:rPr>
-          <w:rFonts w:ascii="Times New Roman" w:eastAsia="Times New Roman" w:hAnsi="Times New Roman" w:cs="Times New Roman"/>
-          <w:sz w:val="24"/>
-          <w:szCs w:val="24"/>
-        </w:rPr>
-      </w:pPr>
-      <w:r>
-        <w:rPr>
-          <w:rFonts w:ascii="Times New Roman" w:eastAsia="Times New Roman" w:hAnsi="Times New Roman" w:cs="Times New Roman"/>
-          <w:sz w:val="24"/>
-          <w:szCs w:val="24"/>
-        </w:rPr>
-        <w:t>Allows both in-person and virtual appointment options.</w:t>
+          <w:numId w:val="11"/>
+        </w:numPr>
+        <w:spacing w:before="100" w:beforeAutospacing="1" w:after="100" w:afterAutospacing="1" w:line="240" w:lineRule="auto"/>
+        <w:rPr>
+          <w:rFonts w:ascii="Times New Roman" w:eastAsia="Times New Roman" w:hAnsi="Times New Roman" w:cs="Times New Roman"/>
+          <w:sz w:val="24"/>
+          <w:szCs w:val="24"/>
+        </w:rPr>
+      </w:pPr>
+      <w:r>
+        <w:rPr>
+          <w:rFonts w:ascii="Times New Roman" w:eastAsia="Times New Roman" w:hAnsi="Times New Roman" w:cs="Times New Roman"/>
+          <w:sz w:val="24"/>
+          <w:szCs w:val="24"/>
+        </w:rPr>
+        <w:t>Provides personalized insights for early diagnosis and better treatment planning.</w:t>
       </w:r>
     </w:p>
     <w:p>
       <w:pPr>
         <w:numPr>
           <w:ilvl w:val="0"/>
-          <w:numId w:val="9"/>
+          <w:numId w:val="11"/>
         </w:numPr>
         <w:spacing w:before="100" w:beforeAutospacing="1" w:after="100" w:afterAutospacing="1" w:line="240" w:lineRule="auto"/>
         <w:rPr>
@@ -411,79 +202,58 @@
           <w:sz w:val="24"/>
           <w:szCs w:val="24"/>
         </w:rPr>
-        <w:t>Fitness Tracker</w:t>
+        <w:t>Risk Beat – Diagnosis (Chatbot System)</w:t>
       </w:r>
     </w:p>
     <w:p>
       <w:pPr>
         <w:numPr>
           <w:ilvl w:val="1"/>
-          <w:numId w:val="9"/>
-        </w:numPr>
-        <w:spacing w:before="100" w:beforeAutospacing="1" w:after="100" w:afterAutospacing="1" w:line="240" w:lineRule="auto"/>
-        <w:rPr>
-          <w:rFonts w:ascii="Times New Roman" w:eastAsia="Times New Roman" w:hAnsi="Times New Roman" w:cs="Times New Roman"/>
-          <w:sz w:val="24"/>
-          <w:szCs w:val="24"/>
-        </w:rPr>
-      </w:pPr>
-      <w:r>
-        <w:rPr>
-          <w:rFonts w:ascii="Times New Roman" w:eastAsia="Times New Roman" w:hAnsi="Times New Roman" w:cs="Times New Roman"/>
-          <w:sz w:val="24"/>
-          <w:szCs w:val="24"/>
-        </w:rPr>
-        <w:t>To help users manage their fitness goals effectively. It provides features for tracking daily calories, reviewing food intake, searching for nutritional information, and tracking exercise calories burned.</w:t>
+          <w:numId w:val="11"/>
+        </w:numPr>
+        <w:spacing w:before="100" w:beforeAutospacing="1" w:after="100" w:afterAutospacing="1" w:line="240" w:lineRule="auto"/>
+        <w:rPr>
+          <w:rFonts w:ascii="Times New Roman" w:eastAsia="Times New Roman" w:hAnsi="Times New Roman" w:cs="Times New Roman"/>
+          <w:sz w:val="24"/>
+          <w:szCs w:val="24"/>
+        </w:rPr>
+      </w:pPr>
+      <w:r>
+        <w:rPr>
+          <w:rFonts w:ascii="Times New Roman" w:eastAsia="Times New Roman" w:hAnsi="Times New Roman" w:cs="Times New Roman"/>
+          <w:sz w:val="24"/>
+          <w:szCs w:val="24"/>
+        </w:rPr>
+        <w:t>A custom chatbot to analyze symptoms, predict diseases, and suggest treatments.</w:t>
+      </w:r>
+    </w:p>
+    <w:p>
+      <w:pPr>
+        <w:numPr>
+          <w:ilvl w:val="1"/>
+          <w:numId w:val="11"/>
+        </w:numPr>
+        <w:spacing w:before="100" w:beforeAutospacing="1" w:after="100" w:afterAutospacing="1" w:line="240" w:lineRule="auto"/>
+        <w:rPr>
+          <w:rFonts w:ascii="Times New Roman" w:eastAsia="Times New Roman" w:hAnsi="Times New Roman" w:cs="Times New Roman"/>
+          <w:sz w:val="24"/>
+          <w:szCs w:val="24"/>
+        </w:rPr>
+      </w:pPr>
+      <w:r>
+        <w:rPr>
+          <w:rFonts w:ascii="Times New Roman" w:eastAsia="Times New Roman" w:hAnsi="Times New Roman" w:cs="Times New Roman"/>
+          <w:sz w:val="24"/>
+          <w:szCs w:val="24"/>
+        </w:rPr>
+        <w:t>Helps users identify possible heart conditions and their remedies.</w:t>
       </w:r>
     </w:p>
     <w:p>
       <w:pPr>
         <w:numPr>
           <w:ilvl w:val="0"/>
-          <w:numId w:val="9"/>
-        </w:numPr>
-        <w:spacing w:before="100" w:beforeAutospacing="1" w:after="100" w:afterAutospacing="1" w:line="240" w:lineRule="auto"/>
-        <w:rPr>
-          <w:rFonts w:ascii="Times New Roman" w:eastAsia="Times New Roman" w:hAnsi="Times New Roman" w:cs="Times New Roman"/>
-          <w:b/>
-          <w:sz w:val="24"/>
-          <w:szCs w:val="24"/>
-        </w:rPr>
-      </w:pPr>
-      <w:r>
-        <w:rPr>
-          <w:b/>
-        </w:rPr>
-        <w:t>Health Deals and Checkup Alerts</w:t>
-      </w:r>
-    </w:p>
-    <w:p>
-      <w:pPr>
-        <w:numPr>
-          <w:ilvl w:val="1"/>
-          <w:numId w:val="9"/>
-        </w:numPr>
-        <w:spacing w:before="100" w:beforeAutospacing="1" w:after="100" w:afterAutospacing="1" w:line="240" w:lineRule="auto"/>
-        <w:rPr>
-          <w:rFonts w:ascii="Times New Roman" w:eastAsia="Times New Roman" w:hAnsi="Times New Roman" w:cs="Times New Roman"/>
-          <w:sz w:val="24"/>
-          <w:szCs w:val="24"/>
-        </w:rPr>
-      </w:pPr>
-      <w:r>
-        <w:rPr>
-          <w:rFonts w:ascii="Times New Roman" w:eastAsia="Times New Roman" w:hAnsi="Times New Roman" w:cs="Times New Roman"/>
-          <w:sz w:val="24"/>
-          <w:szCs w:val="24"/>
-        </w:rPr>
-        <w:t>Notifies users about free health checkup events and medicine discounts.</w:t>
-      </w:r>
-    </w:p>
-    <w:p>
-      <w:pPr>
-        <w:numPr>
-          <w:ilvl w:val="0"/>
-          <w:numId w:val="9"/>
+          <w:numId w:val="11"/>
         </w:numPr>
         <w:spacing w:before="100" w:beforeAutospacing="1" w:after="100" w:afterAutospacing="1" w:line="240" w:lineRule="auto"/>
         <w:rPr>
@@ -500,14 +270,80 @@
           <w:sz w:val="24"/>
           <w:szCs w:val="24"/>
         </w:rPr>
-        <w:t>Role-Based Logins (Admin, User, Doctor)</w:t>
+        <w:t>Doctor Appointment Module</w:t>
       </w:r>
     </w:p>
     <w:p>
       <w:pPr>
         <w:numPr>
           <w:ilvl w:val="1"/>
-          <w:numId w:val="9"/>
+          <w:numId w:val="11"/>
+        </w:numPr>
+        <w:spacing w:before="100" w:beforeAutospacing="1" w:after="100" w:afterAutospacing="1" w:line="240" w:lineRule="auto"/>
+        <w:rPr>
+          <w:rFonts w:ascii="Times New Roman" w:eastAsia="Times New Roman" w:hAnsi="Times New Roman" w:cs="Times New Roman"/>
+          <w:sz w:val="24"/>
+          <w:szCs w:val="24"/>
+        </w:rPr>
+      </w:pPr>
+      <w:r>
+        <w:rPr>
+          <w:rFonts w:ascii="Times New Roman" w:eastAsia="Times New Roman" w:hAnsi="Times New Roman" w:cs="Times New Roman"/>
+          <w:sz w:val="24"/>
+          <w:szCs w:val="24"/>
+        </w:rPr>
+        <w:t>Users can search for doctors by name, specialization, and location.</w:t>
+      </w:r>
+    </w:p>
+    <w:p>
+      <w:pPr>
+        <w:numPr>
+          <w:ilvl w:val="1"/>
+          <w:numId w:val="11"/>
+        </w:numPr>
+        <w:spacing w:before="100" w:beforeAutospacing="1" w:after="100" w:afterAutospacing="1" w:line="240" w:lineRule="auto"/>
+        <w:rPr>
+          <w:rFonts w:ascii="Times New Roman" w:eastAsia="Times New Roman" w:hAnsi="Times New Roman" w:cs="Times New Roman"/>
+          <w:sz w:val="24"/>
+          <w:szCs w:val="24"/>
+        </w:rPr>
+      </w:pPr>
+      <w:r>
+        <w:rPr>
+          <w:rFonts w:ascii="Times New Roman" w:eastAsia="Times New Roman" w:hAnsi="Times New Roman" w:cs="Times New Roman"/>
+          <w:sz w:val="24"/>
+          <w:szCs w:val="24"/>
+        </w:rPr>
+        <w:t>Displays doctor profiles with qualifications, experience, and availability.</w:t>
+      </w:r>
+    </w:p>
+    <w:p>
+      <w:pPr>
+        <w:numPr>
+          <w:ilvl w:val="1"/>
+          <w:numId w:val="11"/>
+        </w:numPr>
+        <w:spacing w:before="100" w:beforeAutospacing="1" w:after="100" w:afterAutospacing="1" w:line="240" w:lineRule="auto"/>
+        <w:rPr>
+          <w:rFonts w:ascii="Times New Roman" w:eastAsia="Times New Roman" w:hAnsi="Times New Roman" w:cs="Times New Roman"/>
+          <w:sz w:val="24"/>
+          <w:szCs w:val="24"/>
+        </w:rPr>
+      </w:pPr>
+      <w:r>
+        <w:rPr>
+          <w:rFonts w:ascii="Times New Roman" w:eastAsia="Times New Roman" w:hAnsi="Times New Roman" w:cs="Times New Roman"/>
+          <w:sz w:val="24"/>
+          <w:szCs w:val="24"/>
+        </w:rPr>
+        <w:t>Supports both in-person and virtual consultations.</w:t>
+      </w:r>
+    </w:p>
+    <w:p>
+      <w:pPr>
+        <w:numPr>
+          <w:ilvl w:val="0"/>
+          <w:numId w:val="11"/>
         </w:numPr>
         <w:spacing w:before="100" w:beforeAutospacing="1" w:after="100" w:afterAutospacing="1" w:line="240" w:lineRule="auto"/>
         <w:rPr>
@@ -524,22 +360,58 @@
           <w:sz w:val="24"/>
           <w:szCs w:val="24"/>
         </w:rPr>
-        <w:t>Admin</w:t>
-      </w:r>
-      <w:r>
-        <w:rPr>
-          <w:rFonts w:ascii="Times New Roman" w:eastAsia="Times New Roman" w:hAnsi="Times New Roman" w:cs="Times New Roman"/>
-          <w:sz w:val="24"/>
-          <w:szCs w:val="24"/>
-        </w:rPr>
-        <w:t>: Manages the system, user accounts, and data.</w:t>
+        <w:t>Lifestyle Assessment</w:t>
       </w:r>
     </w:p>
     <w:p>
       <w:pPr>
         <w:numPr>
           <w:ilvl w:val="1"/>
-          <w:numId w:val="9"/>
+          <w:numId w:val="11"/>
+        </w:numPr>
+        <w:spacing w:before="100" w:beforeAutospacing="1" w:after="100" w:afterAutospacing="1" w:line="240" w:lineRule="auto"/>
+        <w:rPr>
+          <w:rFonts w:ascii="Times New Roman" w:eastAsia="Times New Roman" w:hAnsi="Times New Roman" w:cs="Times New Roman"/>
+          <w:sz w:val="24"/>
+          <w:szCs w:val="24"/>
+        </w:rPr>
+      </w:pPr>
+      <w:r>
+        <w:rPr>
+          <w:rFonts w:ascii="Times New Roman" w:eastAsia="Times New Roman" w:hAnsi="Times New Roman" w:cs="Times New Roman"/>
+          <w:sz w:val="24"/>
+          <w:szCs w:val="24"/>
+        </w:rPr>
+        <w:t>Users input lifestyle habits (age, sleep duration, physical activity, stress, BMI, blood pressure, etc.).</w:t>
+      </w:r>
+    </w:p>
+    <w:p>
+      <w:pPr>
+        <w:numPr>
+          <w:ilvl w:val="1"/>
+          <w:numId w:val="11"/>
+        </w:numPr>
+        <w:spacing w:before="100" w:beforeAutospacing="1" w:after="100" w:afterAutospacing="1" w:line="240" w:lineRule="auto"/>
+        <w:rPr>
+          <w:rFonts w:ascii="Times New Roman" w:eastAsia="Times New Roman" w:hAnsi="Times New Roman" w:cs="Times New Roman"/>
+          <w:sz w:val="24"/>
+          <w:szCs w:val="24"/>
+        </w:rPr>
+      </w:pPr>
+      <w:r>
+        <w:rPr>
+          <w:rFonts w:ascii="Times New Roman" w:eastAsia="Times New Roman" w:hAnsi="Times New Roman" w:cs="Times New Roman"/>
+          <w:sz w:val="24"/>
+          <w:szCs w:val="24"/>
+        </w:rPr>
+        <w:t>Predicts initial heart disease risk based on daily habits.</w:t>
+      </w:r>
+    </w:p>
+    <w:p>
+      <w:pPr>
+        <w:numPr>
+          <w:ilvl w:val="0"/>
+          <w:numId w:val="11"/>
         </w:numPr>
         <w:spacing w:before="100" w:beforeAutospacing="1" w:after="100" w:afterAutospacing="1" w:line="240" w:lineRule="auto"/>
         <w:rPr>
@@ -556,22 +428,58 @@
           <w:sz w:val="24"/>
           <w:szCs w:val="24"/>
         </w:rPr>
-        <w:t>Doctor</w:t>
-      </w:r>
-      <w:r>
-        <w:rPr>
-          <w:rFonts w:ascii="Times New Roman" w:eastAsia="Times New Roman" w:hAnsi="Times New Roman" w:cs="Times New Roman"/>
-          <w:sz w:val="24"/>
-          <w:szCs w:val="24"/>
-        </w:rPr>
-        <w:t>: Views patient predictions and provides medical advice.</w:t>
+        <w:t>Fitness Tracker</w:t>
       </w:r>
     </w:p>
     <w:p>
       <w:pPr>
         <w:numPr>
           <w:ilvl w:val="1"/>
-          <w:numId w:val="9"/>
+          <w:numId w:val="11"/>
+        </w:numPr>
+        <w:spacing w:before="100" w:beforeAutospacing="1" w:after="100" w:afterAutospacing="1" w:line="240" w:lineRule="auto"/>
+        <w:rPr>
+          <w:rFonts w:ascii="Times New Roman" w:eastAsia="Times New Roman" w:hAnsi="Times New Roman" w:cs="Times New Roman"/>
+          <w:sz w:val="24"/>
+          <w:szCs w:val="24"/>
+        </w:rPr>
+      </w:pPr>
+      <w:r>
+        <w:rPr>
+          <w:rFonts w:ascii="Times New Roman" w:eastAsia="Times New Roman" w:hAnsi="Times New Roman" w:cs="Times New Roman"/>
+          <w:sz w:val="24"/>
+          <w:szCs w:val="24"/>
+        </w:rPr>
+        <w:t>Tracks daily calories, food intake, and exercise activity.</w:t>
+      </w:r>
+    </w:p>
+    <w:p>
+      <w:pPr>
+        <w:numPr>
+          <w:ilvl w:val="1"/>
+          <w:numId w:val="11"/>
+        </w:numPr>
+        <w:spacing w:before="100" w:beforeAutospacing="1" w:after="100" w:afterAutospacing="1" w:line="240" w:lineRule="auto"/>
+        <w:rPr>
+          <w:rFonts w:ascii="Times New Roman" w:eastAsia="Times New Roman" w:hAnsi="Times New Roman" w:cs="Times New Roman"/>
+          <w:sz w:val="24"/>
+          <w:szCs w:val="24"/>
+        </w:rPr>
+      </w:pPr>
+      <w:r>
+        <w:rPr>
+          <w:rFonts w:ascii="Times New Roman" w:eastAsia="Times New Roman" w:hAnsi="Times New Roman" w:cs="Times New Roman"/>
+          <w:sz w:val="24"/>
+          <w:szCs w:val="24"/>
+        </w:rPr>
+        <w:t>Helps users maintain heart-healthy fitness goals.</w:t>
+      </w:r>
+    </w:p>
+    <w:p>
+      <w:pPr>
+        <w:numPr>
+          <w:ilvl w:val="0"/>
+          <w:numId w:val="11"/>
         </w:numPr>
         <w:spacing w:before="100" w:beforeAutospacing="1" w:after="100" w:afterAutospacing="1" w:line="240" w:lineRule="auto"/>
         <w:rPr>
@@ -588,22 +496,58 @@
           <w:sz w:val="24"/>
           <w:szCs w:val="24"/>
         </w:rPr>
-        <w:t>User</w:t>
-      </w:r>
-      <w:r>
-        <w:rPr>
-          <w:rFonts w:ascii="Times New Roman" w:eastAsia="Times New Roman" w:hAnsi="Times New Roman" w:cs="Times New Roman"/>
-          <w:sz w:val="24"/>
-          <w:szCs w:val="24"/>
-        </w:rPr>
-        <w:t>: Submits personal health data and views prediction results.</w:t>
+        <w:t>Health Deals and Checkup Alerts</w:t>
+      </w:r>
+    </w:p>
+    <w:p>
+      <w:pPr>
+        <w:numPr>
+          <w:ilvl w:val="1"/>
+          <w:numId w:val="11"/>
+        </w:numPr>
+        <w:spacing w:before="100" w:beforeAutospacing="1" w:after="100" w:afterAutospacing="1" w:line="240" w:lineRule="auto"/>
+        <w:rPr>
+          <w:rFonts w:ascii="Times New Roman" w:eastAsia="Times New Roman" w:hAnsi="Times New Roman" w:cs="Times New Roman"/>
+          <w:sz w:val="24"/>
+          <w:szCs w:val="24"/>
+        </w:rPr>
+      </w:pPr>
+      <w:r>
+        <w:rPr>
+          <w:rFonts w:ascii="Times New Roman" w:eastAsia="Times New Roman" w:hAnsi="Times New Roman" w:cs="Times New Roman"/>
+          <w:sz w:val="24"/>
+          <w:szCs w:val="24"/>
+        </w:rPr>
+        <w:t>Notifies users about free health checkups and medicine discounts.</w:t>
+      </w:r>
+    </w:p>
+    <w:p>
+      <w:pPr>
+        <w:numPr>
+          <w:ilvl w:val="1"/>
+          <w:numId w:val="11"/>
+        </w:numPr>
+        <w:spacing w:before="100" w:beforeAutospacing="1" w:after="100" w:afterAutospacing="1" w:line="240" w:lineRule="auto"/>
+        <w:rPr>
+          <w:rFonts w:ascii="Times New Roman" w:eastAsia="Times New Roman" w:hAnsi="Times New Roman" w:cs="Times New Roman"/>
+          <w:sz w:val="24"/>
+          <w:szCs w:val="24"/>
+        </w:rPr>
+      </w:pPr>
+      <w:r>
+        <w:rPr>
+          <w:rFonts w:ascii="Times New Roman" w:eastAsia="Times New Roman" w:hAnsi="Times New Roman" w:cs="Times New Roman"/>
+          <w:sz w:val="24"/>
+          <w:szCs w:val="24"/>
+        </w:rPr>
+        <w:t>Promotes preventive healthcare awareness.</w:t>
       </w:r>
     </w:p>
     <w:p>
       <w:pPr>
         <w:numPr>
           <w:ilvl w:val="0"/>
-          <w:numId w:val="9"/>
+          <w:numId w:val="11"/>
         </w:numPr>
         <w:spacing w:before="100" w:beforeAutospacing="1" w:after="100" w:afterAutospacing="1" w:line="240" w:lineRule="auto"/>
         <w:rPr>
@@ -620,58 +564,58 @@
           <w:sz w:val="24"/>
           <w:szCs w:val="24"/>
         </w:rPr>
-        <w:t>Community Module</w:t>
+        <w:t>View Diseases</w:t>
       </w:r>
     </w:p>
     <w:p>
       <w:pPr>
         <w:numPr>
           <w:ilvl w:val="1"/>
-          <w:numId w:val="9"/>
-        </w:numPr>
-        <w:spacing w:before="100" w:beforeAutospacing="1" w:after="100" w:afterAutospacing="1" w:line="240" w:lineRule="auto"/>
-        <w:rPr>
-          <w:rFonts w:ascii="Times New Roman" w:eastAsia="Times New Roman" w:hAnsi="Times New Roman" w:cs="Times New Roman"/>
-          <w:sz w:val="24"/>
-          <w:szCs w:val="24"/>
-        </w:rPr>
-      </w:pPr>
-      <w:r>
-        <w:rPr>
-          <w:rFonts w:ascii="Times New Roman" w:eastAsia="Times New Roman" w:hAnsi="Times New Roman" w:cs="Times New Roman"/>
-          <w:sz w:val="24"/>
-          <w:szCs w:val="24"/>
-        </w:rPr>
-        <w:t>Provides a platform for users, doctors, and health professionals to interact.</w:t>
+          <w:numId w:val="11"/>
+        </w:numPr>
+        <w:spacing w:before="100" w:beforeAutospacing="1" w:after="100" w:afterAutospacing="1" w:line="240" w:lineRule="auto"/>
+        <w:rPr>
+          <w:rFonts w:ascii="Times New Roman" w:eastAsia="Times New Roman" w:hAnsi="Times New Roman" w:cs="Times New Roman"/>
+          <w:sz w:val="24"/>
+          <w:szCs w:val="24"/>
+        </w:rPr>
+      </w:pPr>
+      <w:r>
+        <w:rPr>
+          <w:rFonts w:ascii="Times New Roman" w:eastAsia="Times New Roman" w:hAnsi="Times New Roman" w:cs="Times New Roman"/>
+          <w:sz w:val="24"/>
+          <w:szCs w:val="24"/>
+        </w:rPr>
+        <w:t>Provides detailed information about various heart diseases, symptoms, causes, and treatments.</w:t>
       </w:r>
     </w:p>
     <w:p>
       <w:pPr>
         <w:numPr>
           <w:ilvl w:val="1"/>
-          <w:numId w:val="9"/>
-        </w:numPr>
-        <w:spacing w:before="100" w:beforeAutospacing="1" w:after="100" w:afterAutospacing="1" w:line="240" w:lineRule="auto"/>
-        <w:rPr>
-          <w:rFonts w:ascii="Times New Roman" w:eastAsia="Times New Roman" w:hAnsi="Times New Roman" w:cs="Times New Roman"/>
-          <w:sz w:val="24"/>
-          <w:szCs w:val="24"/>
-        </w:rPr>
-      </w:pPr>
-      <w:r>
-        <w:rPr>
-          <w:rFonts w:ascii="Times New Roman" w:eastAsia="Times New Roman" w:hAnsi="Times New Roman" w:cs="Times New Roman"/>
-          <w:sz w:val="24"/>
-          <w:szCs w:val="24"/>
-        </w:rPr>
-        <w:t>Users can share experiences, ask questions, and get peer support.</w:t>
+          <w:numId w:val="11"/>
+        </w:numPr>
+        <w:spacing w:before="100" w:beforeAutospacing="1" w:after="100" w:afterAutospacing="1" w:line="240" w:lineRule="auto"/>
+        <w:rPr>
+          <w:rFonts w:ascii="Times New Roman" w:eastAsia="Times New Roman" w:hAnsi="Times New Roman" w:cs="Times New Roman"/>
+          <w:sz w:val="24"/>
+          <w:szCs w:val="24"/>
+        </w:rPr>
+      </w:pPr>
+      <w:r>
+        <w:rPr>
+          <w:rFonts w:ascii="Times New Roman" w:eastAsia="Times New Roman" w:hAnsi="Times New Roman" w:cs="Times New Roman"/>
+          <w:sz w:val="24"/>
+          <w:szCs w:val="24"/>
+        </w:rPr>
+        <w:t>Helps users and doctors make informed decisions.</w:t>
       </w:r>
     </w:p>
     <w:p>
       <w:pPr>
         <w:numPr>
           <w:ilvl w:val="0"/>
-          <w:numId w:val="9"/>
+          <w:numId w:val="11"/>
         </w:numPr>
         <w:spacing w:before="100" w:beforeAutospacing="1" w:after="100" w:afterAutospacing="1" w:line="240" w:lineRule="auto"/>
         <w:rPr>
@@ -688,60 +632,14 @@
           <w:sz w:val="24"/>
           <w:szCs w:val="24"/>
         </w:rPr>
-        <w:t>Search Your Doctor</w:t>
+        <w:t>Role-Based Logins (Admin, User, Doctor)</w:t>
       </w:r>
     </w:p>
     <w:p>
       <w:pPr>
         <w:numPr>
           <w:ilvl w:val="1"/>
-          <w:numId w:val="9"/>
-        </w:numPr>
-        <w:spacing w:before="100" w:beforeAutospacing="1" w:after="100" w:afterAutospacing="1" w:line="240" w:lineRule="auto"/>
-        <w:rPr>
-          <w:rFonts w:ascii="Times New Roman" w:eastAsia="Times New Roman" w:hAnsi="Times New Roman" w:cs="Times New Roman"/>
-          <w:sz w:val="24"/>
-          <w:szCs w:val="24"/>
-        </w:rPr>
-      </w:pPr>
-      <w:r>
-        <w:rPr>
-          <w:rFonts w:ascii="Times New Roman" w:eastAsia="Times New Roman" w:hAnsi="Times New Roman" w:cs="Times New Roman"/>
-          <w:sz w:val="24"/>
-          <w:szCs w:val="24"/>
-        </w:rPr>
-        <w:t>Allows users to search for doctors specializing in heart-related conditions based on their location or expertise.</w:t>
-      </w:r>
-    </w:p>
-    <w:p>
-      <w:pPr>
-        <w:numPr>
-          <w:ilvl w:val="1"/>
-          <w:numId w:val="9"/>
-        </w:numPr>
-        <w:spacing w:before="100" w:beforeAutospacing="1" w:after="100" w:afterAutospacing="1" w:line="240" w:lineRule="auto"/>
-        <w:rPr>
-          <w:rFonts w:ascii="Times New Roman" w:eastAsia="Times New Roman" w:hAnsi="Times New Roman" w:cs="Times New Roman"/>
-          <w:sz w:val="24"/>
-          <w:szCs w:val="24"/>
-        </w:rPr>
-      </w:pPr>
-      <w:r>
-        <w:rPr>
-          <w:rFonts w:ascii="Times New Roman" w:eastAsia="Times New Roman" w:hAnsi="Times New Roman" w:cs="Times New Roman"/>
-          <w:sz w:val="24"/>
-          <w:szCs w:val="24"/>
-        </w:rPr>
-        <w:t>Provides contact details and availability for consultations.</w:t>
-      </w:r>
-      <w:bookmarkStart w:id="0" w:name="_GoBack"/>
-      <w:bookmarkEnd w:id="0"/>
-    </w:p>
-    <w:p>
-      <w:pPr>
-        <w:numPr>
-          <w:ilvl w:val="0"/>
-          <w:numId w:val="9"/>
+          <w:numId w:val="11"/>
         </w:numPr>
         <w:spacing w:before="100" w:beforeAutospacing="1" w:after="100" w:afterAutospacing="1" w:line="240" w:lineRule="auto"/>
         <w:rPr>
@@ -758,6 +656,238 @@
           <w:sz w:val="24"/>
           <w:szCs w:val="24"/>
         </w:rPr>
+        <w:t>Admin</w:t>
+      </w:r>
+      <w:r>
+        <w:rPr>
+          <w:rFonts w:ascii="Times New Roman" w:eastAsia="Times New Roman" w:hAnsi="Times New Roman" w:cs="Times New Roman"/>
+          <w:sz w:val="24"/>
+          <w:szCs w:val="24"/>
+        </w:rPr>
+        <w:t>: Manages system users and data.</w:t>
+      </w:r>
+    </w:p>
+    <w:p>
+      <w:pPr>
+        <w:numPr>
+          <w:ilvl w:val="1"/>
+          <w:numId w:val="11"/>
+        </w:numPr>
+        <w:spacing w:before="100" w:beforeAutospacing="1" w:after="100" w:afterAutospacing="1" w:line="240" w:lineRule="auto"/>
+        <w:rPr>
+          <w:rFonts w:ascii="Times New Roman" w:eastAsia="Times New Roman" w:hAnsi="Times New Roman" w:cs="Times New Roman"/>
+          <w:sz w:val="24"/>
+          <w:szCs w:val="24"/>
+        </w:rPr>
+      </w:pPr>
+      <w:r>
+        <w:rPr>
+          <w:rFonts w:ascii="Times New Roman" w:eastAsia="Times New Roman" w:hAnsi="Times New Roman" w:cs="Times New Roman"/>
+          <w:b/>
+          <w:bCs/>
+          <w:sz w:val="24"/>
+          <w:szCs w:val="24"/>
+        </w:rPr>
+        <w:t>Doctor</w:t>
+      </w:r>
+      <w:r>
+        <w:rPr>
+          <w:rFonts w:ascii="Times New Roman" w:eastAsia="Times New Roman" w:hAnsi="Times New Roman" w:cs="Times New Roman"/>
+          <w:sz w:val="24"/>
+          <w:szCs w:val="24"/>
+        </w:rPr>
+        <w:t>: Views patient predictions and provides medical advice.</w:t>
+      </w:r>
+    </w:p>
+    <w:p>
+      <w:pPr>
+        <w:numPr>
+          <w:ilvl w:val="1"/>
+          <w:numId w:val="11"/>
+        </w:numPr>
+        <w:spacing w:before="100" w:beforeAutospacing="1" w:after="100" w:afterAutospacing="1" w:line="240" w:lineRule="auto"/>
+        <w:rPr>
+          <w:rFonts w:ascii="Times New Roman" w:eastAsia="Times New Roman" w:hAnsi="Times New Roman" w:cs="Times New Roman"/>
+          <w:sz w:val="24"/>
+          <w:szCs w:val="24"/>
+        </w:rPr>
+      </w:pPr>
+      <w:r>
+        <w:rPr>
+          <w:rFonts w:ascii="Times New Roman" w:eastAsia="Times New Roman" w:hAnsi="Times New Roman" w:cs="Times New Roman"/>
+          <w:b/>
+          <w:bCs/>
+          <w:sz w:val="24"/>
+          <w:szCs w:val="24"/>
+        </w:rPr>
+        <w:t>User</w:t>
+      </w:r>
+      <w:r>
+        <w:rPr>
+          <w:rFonts w:ascii="Times New Roman" w:eastAsia="Times New Roman" w:hAnsi="Times New Roman" w:cs="Times New Roman"/>
+          <w:sz w:val="24"/>
+          <w:szCs w:val="24"/>
+        </w:rPr>
+        <w:t>: Submits health data and views predictions.</w:t>
+      </w:r>
+    </w:p>
+    <w:p>
+      <w:pPr>
+        <w:numPr>
+          <w:ilvl w:val="0"/>
+          <w:numId w:val="11"/>
+        </w:numPr>
+        <w:spacing w:before="100" w:beforeAutospacing="1" w:after="100" w:afterAutospacing="1" w:line="240" w:lineRule="auto"/>
+        <w:rPr>
+          <w:rFonts w:ascii="Times New Roman" w:eastAsia="Times New Roman" w:hAnsi="Times New Roman" w:cs="Times New Roman"/>
+          <w:sz w:val="24"/>
+          <w:szCs w:val="24"/>
+        </w:rPr>
+      </w:pPr>
+      <w:r>
+        <w:rPr>
+          <w:rFonts w:ascii="Times New Roman" w:eastAsia="Times New Roman" w:hAnsi="Times New Roman" w:cs="Times New Roman"/>
+          <w:b/>
+          <w:bCs/>
+          <w:sz w:val="24"/>
+          <w:szCs w:val="24"/>
+        </w:rPr>
+        <w:t>Search Your Doctor</w:t>
+      </w:r>
+    </w:p>
+    <w:p>
+      <w:pPr>
+        <w:numPr>
+          <w:ilvl w:val="1"/>
+          <w:numId w:val="11"/>
+        </w:numPr>
+        <w:spacing w:before="100" w:beforeAutospacing="1" w:after="100" w:afterAutospacing="1" w:line="240" w:lineRule="auto"/>
+        <w:rPr>
+          <w:rFonts w:ascii="Times New Roman" w:eastAsia="Times New Roman" w:hAnsi="Times New Roman" w:cs="Times New Roman"/>
+          <w:sz w:val="24"/>
+          <w:szCs w:val="24"/>
+        </w:rPr>
+      </w:pPr>
+      <w:r>
+        <w:rPr>
+          <w:rFonts w:ascii="Times New Roman" w:eastAsia="Times New Roman" w:hAnsi="Times New Roman" w:cs="Times New Roman"/>
+          <w:sz w:val="24"/>
+          <w:szCs w:val="24"/>
+        </w:rPr>
+        <w:t>Allows users to find heart specialists based on location and expertise.</w:t>
+      </w:r>
+    </w:p>
+    <w:p>
+      <w:pPr>
+        <w:numPr>
+          <w:ilvl w:val="1"/>
+          <w:numId w:val="11"/>
+        </w:numPr>
+        <w:spacing w:before="100" w:beforeAutospacing="1" w:after="100" w:afterAutospacing="1" w:line="240" w:lineRule="auto"/>
+        <w:rPr>
+          <w:rFonts w:ascii="Times New Roman" w:eastAsia="Times New Roman" w:hAnsi="Times New Roman" w:cs="Times New Roman"/>
+          <w:sz w:val="24"/>
+          <w:szCs w:val="24"/>
+        </w:rPr>
+      </w:pPr>
+      <w:r>
+        <w:rPr>
+          <w:rFonts w:ascii="Times New Roman" w:eastAsia="Times New Roman" w:hAnsi="Times New Roman" w:cs="Times New Roman"/>
+          <w:sz w:val="24"/>
+          <w:szCs w:val="24"/>
+        </w:rPr>
+        <w:t>Displays contact details and consultation availability.</w:t>
+      </w:r>
+    </w:p>
+    <w:p>
+      <w:pPr>
+        <w:numPr>
+          <w:ilvl w:val="0"/>
+          <w:numId w:val="11"/>
+        </w:numPr>
+        <w:spacing w:before="100" w:beforeAutospacing="1" w:after="100" w:afterAutospacing="1" w:line="240" w:lineRule="auto"/>
+        <w:rPr>
+          <w:rFonts w:ascii="Times New Roman" w:eastAsia="Times New Roman" w:hAnsi="Times New Roman" w:cs="Times New Roman"/>
+          <w:sz w:val="24"/>
+          <w:szCs w:val="24"/>
+        </w:rPr>
+      </w:pPr>
+      <w:r>
+        <w:rPr>
+          <w:rFonts w:ascii="Times New Roman" w:eastAsia="Times New Roman" w:hAnsi="Times New Roman" w:cs="Times New Roman"/>
+          <w:b/>
+          <w:bCs/>
+          <w:sz w:val="24"/>
+          <w:szCs w:val="24"/>
+        </w:rPr>
+        <w:t>Community Module</w:t>
+      </w:r>
+    </w:p>
+    <w:p>
+      <w:pPr>
+        <w:numPr>
+          <w:ilvl w:val="0"/>
+          <w:numId w:val="12"/>
+        </w:numPr>
+        <w:spacing w:before="100" w:beforeAutospacing="1" w:after="100" w:afterAutospacing="1" w:line="240" w:lineRule="auto"/>
+        <w:rPr>
+          <w:rFonts w:ascii="Times New Roman" w:eastAsia="Times New Roman" w:hAnsi="Times New Roman" w:cs="Times New Roman"/>
+          <w:sz w:val="24"/>
+          <w:szCs w:val="24"/>
+        </w:rPr>
+      </w:pPr>
+      <w:r>
+        <w:rPr>
+          <w:rFonts w:ascii="Times New Roman" w:eastAsia="Times New Roman" w:hAnsi="Times New Roman" w:cs="Times New Roman"/>
+          <w:sz w:val="24"/>
+          <w:szCs w:val="24"/>
+        </w:rPr>
+        <w:t>Platform for users, doctors, and professionals to interact.</w:t>
+      </w:r>
+    </w:p>
+    <w:p>
+      <w:pPr>
+        <w:numPr>
+          <w:ilvl w:val="0"/>
+          <w:numId w:val="12"/>
+        </w:numPr>
+        <w:spacing w:before="100" w:beforeAutospacing="1" w:after="100" w:afterAutospacing="1" w:line="240" w:lineRule="auto"/>
+        <w:rPr>
+          <w:rFonts w:ascii="Times New Roman" w:eastAsia="Times New Roman" w:hAnsi="Times New Roman" w:cs="Times New Roman"/>
+          <w:sz w:val="24"/>
+          <w:szCs w:val="24"/>
+        </w:rPr>
+      </w:pPr>
+      <w:r>
+        <w:rPr>
+          <w:rFonts w:ascii="Times New Roman" w:eastAsia="Times New Roman" w:hAnsi="Times New Roman" w:cs="Times New Roman"/>
+          <w:sz w:val="24"/>
+          <w:szCs w:val="24"/>
+        </w:rPr>
+        <w:t>Users can share experiences, ask health-related questions, and receive peer support.</w:t>
+      </w:r>
+    </w:p>
+    <w:p>
+      <w:pPr>
+        <w:numPr>
+          <w:ilvl w:val="0"/>
+          <w:numId w:val="13"/>
+        </w:numPr>
+        <w:spacing w:before="100" w:beforeAutospacing="1" w:after="100" w:afterAutospacing="1" w:line="240" w:lineRule="auto"/>
+        <w:rPr>
+          <w:rFonts w:ascii="Times New Roman" w:eastAsia="Times New Roman" w:hAnsi="Times New Roman" w:cs="Times New Roman"/>
+          <w:sz w:val="24"/>
+          <w:szCs w:val="24"/>
+        </w:rPr>
+      </w:pPr>
+      <w:r>
+        <w:rPr>
+          <w:rFonts w:ascii="Times New Roman" w:eastAsia="Times New Roman" w:hAnsi="Times New Roman" w:cs="Times New Roman"/>
+          <w:b/>
+          <w:bCs/>
+          <w:sz w:val="24"/>
+          <w:szCs w:val="24"/>
+        </w:rPr>
         <w:t>Feedback System</w:t>
       </w:r>
     </w:p>
@@ -765,44 +895,45 @@
       <w:pPr>
         <w:numPr>
           <w:ilvl w:val="0"/>
-          <w:numId w:val="10"/>
-        </w:numPr>
-        <w:spacing w:before="100" w:beforeAutospacing="1" w:after="100" w:afterAutospacing="1" w:line="240" w:lineRule="auto"/>
-        <w:rPr>
-          <w:rFonts w:ascii="Times New Roman" w:eastAsia="Times New Roman" w:hAnsi="Times New Roman" w:cs="Times New Roman"/>
-          <w:sz w:val="24"/>
-          <w:szCs w:val="24"/>
-        </w:rPr>
-      </w:pPr>
-      <w:r>
-        <w:rPr>
-          <w:rFonts w:ascii="Times New Roman" w:eastAsia="Times New Roman" w:hAnsi="Times New Roman" w:cs="Times New Roman"/>
-          <w:sz w:val="24"/>
-          <w:szCs w:val="24"/>
-        </w:rPr>
-        <w:t>Enables users and doctors to provide feedback on the system’s functionality and accuracy.</w:t>
+          <w:numId w:val="14"/>
+        </w:numPr>
+        <w:spacing w:before="100" w:beforeAutospacing="1" w:after="100" w:afterAutospacing="1" w:line="240" w:lineRule="auto"/>
+        <w:rPr>
+          <w:rFonts w:ascii="Times New Roman" w:eastAsia="Times New Roman" w:hAnsi="Times New Roman" w:cs="Times New Roman"/>
+          <w:sz w:val="24"/>
+          <w:szCs w:val="24"/>
+        </w:rPr>
+      </w:pPr>
+      <w:r>
+        <w:rPr>
+          <w:rFonts w:ascii="Times New Roman" w:eastAsia="Times New Roman" w:hAnsi="Times New Roman" w:cs="Times New Roman"/>
+          <w:sz w:val="24"/>
+          <w:szCs w:val="24"/>
+        </w:rPr>
+        <w:lastRenderedPageBreak/>
+        <w:t>Collects user and doctor feedback on system functionality and accuracy.</w:t>
       </w:r>
     </w:p>
     <w:p>
       <w:pPr>
         <w:numPr>
           <w:ilvl w:val="0"/>
-          <w:numId w:val="10"/>
-        </w:numPr>
-        <w:spacing w:before="100" w:beforeAutospacing="1" w:after="100" w:afterAutospacing="1" w:line="240" w:lineRule="auto"/>
-        <w:rPr>
-          <w:rFonts w:ascii="Times New Roman" w:eastAsia="Times New Roman" w:hAnsi="Times New Roman" w:cs="Times New Roman"/>
-          <w:sz w:val="24"/>
-          <w:szCs w:val="24"/>
-        </w:rPr>
-      </w:pPr>
-      <w:r>
-        <w:rPr>
-          <w:rFonts w:ascii="Times New Roman" w:eastAsia="Times New Roman" w:hAnsi="Times New Roman" w:cs="Times New Roman"/>
-          <w:sz w:val="24"/>
-          <w:szCs w:val="24"/>
-        </w:rPr>
-        <w:t>Collects suggestions for improvements to enhance user experience.</w:t>
+          <w:numId w:val="14"/>
+        </w:numPr>
+        <w:spacing w:before="100" w:beforeAutospacing="1" w:after="100" w:afterAutospacing="1" w:line="240" w:lineRule="auto"/>
+        <w:rPr>
+          <w:rFonts w:ascii="Times New Roman" w:eastAsia="Times New Roman" w:hAnsi="Times New Roman" w:cs="Times New Roman"/>
+          <w:sz w:val="24"/>
+          <w:szCs w:val="24"/>
+        </w:rPr>
+      </w:pPr>
+      <w:r>
+        <w:rPr>
+          <w:rFonts w:ascii="Times New Roman" w:eastAsia="Times New Roman" w:hAnsi="Times New Roman" w:cs="Times New Roman"/>
+          <w:sz w:val="24"/>
+          <w:szCs w:val="24"/>
+        </w:rPr>
+        <w:t>Helps improve the user experience and prediction accuracy.</w:t>
       </w:r>
     </w:p>
     <w:p>
@@ -820,22 +951,66 @@
           <w:sz w:val="24"/>
           <w:szCs w:val="24"/>
         </w:rPr>
-        <w:pict w14:anchorId="71C5BDEB">
-          <v:rect id="_x0000_i1026" style="width:0;height:1.5pt" o:hralign="center" o:hrstd="t" o:hr="t" fillcolor="#a0a0a0" stroked="f"/>
+        <w:pict w14:anchorId="7F5D9AAB">
+          <v:rect id="_x0000_i1120" style="width:0;height:1.5pt" o:hralign="center" o:hrstd="t" o:hr="t" fillcolor="#a0a0a0" stroked="f"/>
         </w:pict>
       </w:r>
     </w:p>
     <w:p>
       <w:pPr>
-        <w:ind w:left="720"/>
-        <w:rPr>
-          <w:rFonts w:ascii="Times New Roman" w:hAnsi="Times New Roman" w:cs="Times New Roman"/>
+        <w:spacing w:before="100" w:beforeAutospacing="1" w:after="100" w:afterAutospacing="1" w:line="240" w:lineRule="auto"/>
+        <w:rPr>
+          <w:rFonts w:ascii="Times New Roman" w:eastAsia="Times New Roman" w:hAnsi="Times New Roman" w:cs="Times New Roman"/>
+          <w:sz w:val="24"/>
+          <w:szCs w:val="24"/>
+        </w:rPr>
+      </w:pPr>
+      <w:r>
+        <w:rPr>
+          <w:rFonts w:ascii="Times New Roman" w:eastAsia="Times New Roman" w:hAnsi="Times New Roman" w:cs="Times New Roman"/>
+          <w:sz w:val="24"/>
+          <w:szCs w:val="24"/>
+        </w:rPr>
+        <w:t xml:space="preserve">This arrangement places </w:t>
+      </w:r>
+      <w:r>
+        <w:rPr>
+          <w:rFonts w:ascii="Times New Roman" w:eastAsia="Times New Roman" w:hAnsi="Times New Roman" w:cs="Times New Roman"/>
           <w:b/>
-          <w:sz w:val="24"/>
-          <w:szCs w:val="24"/>
-        </w:rPr>
-      </w:pPr>
-    </w:p>
+          <w:bCs/>
+          <w:sz w:val="24"/>
+          <w:szCs w:val="24"/>
+        </w:rPr>
+        <w:t>prediction, diagnosis, and medical consultation features</w:t>
+      </w:r>
+      <w:r>
+        <w:rPr>
+          <w:rFonts w:ascii="Times New Roman" w:eastAsia="Times New Roman" w:hAnsi="Times New Roman" w:cs="Times New Roman"/>
+          <w:sz w:val="24"/>
+          <w:szCs w:val="24"/>
+        </w:rPr>
+        <w:t xml:space="preserve"> at the top, followed by </w:t>
+      </w:r>
+      <w:r>
+        <w:rPr>
+          <w:rFonts w:ascii="Times New Roman" w:eastAsia="Times New Roman" w:hAnsi="Times New Roman" w:cs="Times New Roman"/>
+          <w:b/>
+          <w:bCs/>
+          <w:sz w:val="24"/>
+          <w:szCs w:val="24"/>
+        </w:rPr>
+        <w:t>lifestyle management and user engagement modules</w:t>
+      </w:r>
+      <w:r>
+        <w:rPr>
+          <w:rFonts w:ascii="Times New Roman" w:eastAsia="Times New Roman" w:hAnsi="Times New Roman" w:cs="Times New Roman"/>
+          <w:sz w:val="24"/>
+          <w:szCs w:val="24"/>
+        </w:rPr>
+        <w:t xml:space="preserve"> for a well-rounded system.</w:t>
+      </w:r>
+    </w:p>
+    <w:p/>
     <w:sectPr>
       <w:pgSz w:w="12240" w:h="15840"/>
       <w:pgMar w:top="1440" w:right="1440" w:bottom="1440" w:left="1440" w:header="720" w:footer="720" w:gutter="0"/>
@@ -849,6 +1024,119 @@
 <file path=word/numbering.xml><?xml version="1.0" encoding="utf-8"?>
 <w:numbering xmlns:wpc="http://schemas.microsoft.com/office/word/2010/wordprocessingCanvas" xmlns:cx="http://schemas.microsoft.com/office/drawing/2014/chartex" xmlns:cx1="http://schemas.microsoft.com/office/drawing/2015/9/8/chartex" xmlns:cx2="http://schemas.microsoft.com/office/drawing/2015/10/21/chartex" xmlns:cx3="http://schemas.microsoft.com/office/drawing/2016/5/9/chartex" xmlns:cx4="http://schemas.microsoft.com/office/drawing/2016/5/10/chartex" xmlns:cx5="http://schemas.microsoft.com/office/drawing/2016/5/11/chartex" xmlns:cx6="http://schemas.microsoft.com/office/drawing/2016/5/12/chartex" xmlns:cx7="http://schemas.microsoft.com/office/drawing/2016/5/13/chartex" xmlns:cx8="http://schemas.microsoft.com/office/drawing/2016/5/14/chartex" xmlns:mc="http://schemas.openxmlformats.org/markup-compatibility/2006" xmlns:aink="http://schemas.microsoft.com/office/drawing/2016/ink" xmlns:am3d="http://schemas.microsoft.com/office/drawing/2017/model3d" xmlns:o="urn:schemas-microsoft-com:office:office" xmlns:r="http://schemas.openxmlformats.org/officeDocument/2006/relationships" xmlns:m="http://schemas.openxmlformats.org/officeDocument/2006/math" xmlns:v="urn:schemas-microsoft-com:vml" xmlns:wp14="http://schemas.microsoft.com/office/word/2010/wordprocessingDrawing" xmlns:wp="http://schemas.openxmlformats.org/drawingml/2006/wordprocessingDrawing" xmlns:w10="urn:schemas-microsoft-com:office:word" xmlns:w="http://schemas.openxmlformats.org/wordprocessingml/2006/main" xmlns:w14="http://schemas.microsoft.com/office/word/2010/wordml" xmlns:w15="http://schemas.microsoft.com/office/word/2012/wordml" xmlns:w16cid="http://schemas.microsoft.com/office/word/2016/wordml/cid" xmlns:w16se="http://schemas.microsoft.com/office/word/2015/wordml/symex" xmlns:wpg="http://schemas.microsoft.com/office/word/2010/wordprocessingGroup" xmlns:wpi="http://schemas.microsoft.com/office/word/2010/wordprocessingInk" xmlns:wne="http://schemas.microsoft.com/office/word/2006/wordml" xmlns:wps="http://schemas.microsoft.com/office/word/2010/wordprocessingShape" mc:Ignorable="w14 w15 w16se w16cid wp14">
   <w:abstractNum w:abstractNumId="0" w15:restartNumberingAfterBreak="0">
+    <w:nsid w:val="059E238E"/>
+    <w:multiLevelType w:val="multilevel"/>
+    <w:tmpl w:val="5D40E47E"/>
+    <w:lvl w:ilvl="0">
+      <w:start w:val="11"/>
+      <w:numFmt w:val="decimal"/>
+      <w:lvlText w:val="%1."/>
+      <w:lvlJc w:val="left"/>
+      <w:pPr>
+        <w:tabs>
+          <w:tab w:val="num" w:pos="720"/>
+        </w:tabs>
+        <w:ind w:left="720" w:hanging="360"/>
+      </w:pPr>
+    </w:lvl>
+    <w:lvl w:ilvl="1" w:tentative="1">
+      <w:start w:val="1"/>
+      <w:numFmt w:val="decimal"/>
+      <w:lvlText w:val="%2."/>
+      <w:lvlJc w:val="left"/>
+      <w:pPr>
+        <w:tabs>
+          <w:tab w:val="num" w:pos="1440"/>
+        </w:tabs>
+        <w:ind w:left="1440" w:hanging="360"/>
+      </w:pPr>
+    </w:lvl>
+    <w:lvl w:ilvl="2" w:tentative="1">
+      <w:start w:val="1"/>
+      <w:numFmt w:val="decimal"/>
+      <w:lvlText w:val="%3."/>
+      <w:lvlJc w:val="left"/>
+      <w:pPr>
+        <w:tabs>
+          <w:tab w:val="num" w:pos="2160"/>
+        </w:tabs>
+        <w:ind w:left="2160" w:hanging="360"/>
+      </w:pPr>
+    </w:lvl>
+    <w:lvl w:ilvl="3" w:tentative="1">
+      <w:start w:val="1"/>
+      <w:numFmt w:val="decimal"/>
+      <w:lvlText w:val="%4."/>
+      <w:lvlJc w:val="left"/>
+      <w:pPr>
+        <w:tabs>
+          <w:tab w:val="num" w:pos="2880"/>
+        </w:tabs>
+        <w:ind w:left="2880" w:hanging="360"/>
+      </w:pPr>
+    </w:lvl>
+    <w:lvl w:ilvl="4" w:tentative="1">
+      <w:start w:val="1"/>
+      <w:numFmt w:val="decimal"/>
+      <w:lvlText w:val="%5."/>
+      <w:lvlJc w:val="left"/>
+      <w:pPr>
+        <w:tabs>
+          <w:tab w:val="num" w:pos="3600"/>
+        </w:tabs>
+        <w:ind w:left="3600" w:hanging="360"/>
+      </w:pPr>
+    </w:lvl>
+    <w:lvl w:ilvl="5" w:tentative="1">
+      <w:start w:val="1"/>
+      <w:numFmt w:val="decimal"/>
+      <w:lvlText w:val="%6."/>
+      <w:lvlJc w:val="left"/>
+      <w:pPr>
+        <w:tabs>
+          <w:tab w:val="num" w:pos="4320"/>
+        </w:tabs>
+        <w:ind w:left="4320" w:hanging="360"/>
+      </w:pPr>
+    </w:lvl>
+    <w:lvl w:ilvl="6" w:tentative="1">
+      <w:start w:val="1"/>
+      <w:numFmt w:val="decimal"/>
+      <w:lvlText w:val="%7."/>
+      <w:lvlJc w:val="left"/>
+      <w:pPr>
+        <w:tabs>
+          <w:tab w:val="num" w:pos="5040"/>
+        </w:tabs>
+        <w:ind w:left="5040" w:hanging="360"/>
+      </w:pPr>
+    </w:lvl>
+    <w:lvl w:ilvl="7" w:tentative="1">
+      <w:start w:val="1"/>
+      <w:numFmt w:val="decimal"/>
+      <w:lvlText w:val="%8."/>
+      <w:lvlJc w:val="left"/>
+      <w:pPr>
+        <w:tabs>
+          <w:tab w:val="num" w:pos="5760"/>
+        </w:tabs>
+        <w:ind w:left="5760" w:hanging="360"/>
+      </w:pPr>
+    </w:lvl>
+    <w:lvl w:ilvl="8" w:tentative="1">
+      <w:start w:val="1"/>
+      <w:numFmt w:val="decimal"/>
+      <w:lvlText w:val="%9."/>
+      <w:lvlJc w:val="left"/>
+      <w:pPr>
+        <w:tabs>
+          <w:tab w:val="num" w:pos="6480"/>
+        </w:tabs>
+        <w:ind w:left="6480" w:hanging="360"/>
+      </w:pPr>
+    </w:lvl>
+  </w:abstractNum>
+  <w:abstractNum w:abstractNumId="1" w15:restartNumberingAfterBreak="0">
     <w:nsid w:val="1D5D397B"/>
     <w:multiLevelType w:val="hybridMultilevel"/>
     <w:tmpl w:val="D5E08516"/>
@@ -961,7 +1249,7 @@
       </w:rPr>
     </w:lvl>
   </w:abstractNum>
-  <w:abstractNum w:abstractNumId="1" w15:restartNumberingAfterBreak="0">
+  <w:abstractNum w:abstractNumId="2" w15:restartNumberingAfterBreak="0">
     <w:nsid w:val="20C13322"/>
     <w:multiLevelType w:val="multilevel"/>
     <w:tmpl w:val="D87CB024"/>
@@ -1110,7 +1398,156 @@
       </w:rPr>
     </w:lvl>
   </w:abstractNum>
-  <w:abstractNum w:abstractNumId="2" w15:restartNumberingAfterBreak="0">
+  <w:abstractNum w:abstractNumId="3" w15:restartNumberingAfterBreak="0">
+    <w:nsid w:val="243E07EF"/>
+    <w:multiLevelType w:val="multilevel"/>
+    <w:tmpl w:val="3248423A"/>
+    <w:lvl w:ilvl="0">
+      <w:start w:val="1"/>
+      <w:numFmt w:val="bullet"/>
+      <w:lvlText w:val=""/>
+      <w:lvlJc w:val="left"/>
+      <w:pPr>
+        <w:tabs>
+          <w:tab w:val="num" w:pos="720"/>
+        </w:tabs>
+        <w:ind w:left="720" w:hanging="360"/>
+      </w:pPr>
+      <w:rPr>
+        <w:rFonts w:ascii="Symbol" w:hAnsi="Symbol" w:hint="default"/>
+        <w:sz w:val="20"/>
+      </w:rPr>
+    </w:lvl>
+    <w:lvl w:ilvl="1" w:tentative="1">
+      <w:start w:val="1"/>
+      <w:numFmt w:val="bullet"/>
+      <w:lvlText w:val="o"/>
+      <w:lvlJc w:val="left"/>
+      <w:pPr>
+        <w:tabs>
+          <w:tab w:val="num" w:pos="1440"/>
+        </w:tabs>
+        <w:ind w:left="1440" w:hanging="360"/>
+      </w:pPr>
+      <w:rPr>
+        <w:rFonts w:ascii="Courier New" w:hAnsi="Courier New" w:hint="default"/>
+        <w:sz w:val="20"/>
+      </w:rPr>
+    </w:lvl>
+    <w:lvl w:ilvl="2" w:tentative="1">
+      <w:start w:val="1"/>
+      <w:numFmt w:val="bullet"/>
+      <w:lvlText w:val=""/>
+      <w:lvlJc w:val="left"/>
+      <w:pPr>
+        <w:tabs>
+          <w:tab w:val="num" w:pos="2160"/>
+        </w:tabs>
+        <w:ind w:left="2160" w:hanging="360"/>
+      </w:pPr>
+      <w:rPr>
+        <w:rFonts w:ascii="Wingdings" w:hAnsi="Wingdings" w:hint="default"/>
+        <w:sz w:val="20"/>
+      </w:rPr>
+    </w:lvl>
+    <w:lvl w:ilvl="3" w:tentative="1">
+      <w:start w:val="1"/>
+      <w:numFmt w:val="bullet"/>
+      <w:lvlText w:val=""/>
+      <w:lvlJc w:val="left"/>
+      <w:pPr>
+        <w:tabs>
+          <w:tab w:val="num" w:pos="2880"/>
+        </w:tabs>
+        <w:ind w:left="2880" w:hanging="360"/>
+      </w:pPr>
+      <w:rPr>
+        <w:rFonts w:ascii="Wingdings" w:hAnsi="Wingdings" w:hint="default"/>
+        <w:sz w:val="20"/>
+      </w:rPr>
+    </w:lvl>
+    <w:lvl w:ilvl="4" w:tentative="1">
+      <w:start w:val="1"/>
+      <w:numFmt w:val="bullet"/>
+      <w:lvlText w:val=""/>
+      <w:lvlJc w:val="left"/>
+      <w:pPr>
+        <w:tabs>
+          <w:tab w:val="num" w:pos="3600"/>
+        </w:tabs>
+        <w:ind w:left="3600" w:hanging="360"/>
+      </w:pPr>
+      <w:rPr>
+        <w:rFonts w:ascii="Wingdings" w:hAnsi="Wingdings" w:hint="default"/>
+        <w:sz w:val="20"/>
+      </w:rPr>
+    </w:lvl>
+    <w:lvl w:ilvl="5" w:tentative="1">
+      <w:start w:val="1"/>
+      <w:numFmt w:val="bullet"/>
+      <w:lvlText w:val=""/>
+      <w:lvlJc w:val="left"/>
+      <w:pPr>
+        <w:tabs>
+          <w:tab w:val="num" w:pos="4320"/>
+        </w:tabs>
+        <w:ind w:left="4320" w:hanging="360"/>
+      </w:pPr>
+      <w:rPr>
+        <w:rFonts w:ascii="Wingdings" w:hAnsi="Wingdings" w:hint="default"/>
+        <w:sz w:val="20"/>
+      </w:rPr>
+    </w:lvl>
+    <w:lvl w:ilvl="6" w:tentative="1">
+      <w:start w:val="1"/>
+      <w:numFmt w:val="bullet"/>
+      <w:lvlText w:val=""/>
+      <w:lvlJc w:val="left"/>
+      <w:pPr>
+        <w:tabs>
+          <w:tab w:val="num" w:pos="5040"/>
+        </w:tabs>
+        <w:ind w:left="5040" w:hanging="360"/>
+      </w:pPr>
+      <w:rPr>
+        <w:rFonts w:ascii="Wingdings" w:hAnsi="Wingdings" w:hint="default"/>
+        <w:sz w:val="20"/>
+      </w:rPr>
+    </w:lvl>
+    <w:lvl w:ilvl="7" w:tentative="1">
+      <w:start w:val="1"/>
+      <w:numFmt w:val="bullet"/>
+      <w:lvlText w:val=""/>
+      <w:lvlJc w:val="left"/>
+      <w:pPr>
+        <w:tabs>
+          <w:tab w:val="num" w:pos="5760"/>
+        </w:tabs>
+        <w:ind w:left="5760" w:hanging="360"/>
+      </w:pPr>
+      <w:rPr>
+        <w:rFonts w:ascii="Wingdings" w:hAnsi="Wingdings" w:hint="default"/>
+        <w:sz w:val="20"/>
+      </w:rPr>
+    </w:lvl>
+    <w:lvl w:ilvl="8" w:tentative="1">
+      <w:start w:val="1"/>
+      <w:numFmt w:val="bullet"/>
+      <w:lvlText w:val=""/>
+      <w:lvlJc w:val="left"/>
+      <w:pPr>
+        <w:tabs>
+          <w:tab w:val="num" w:pos="6480"/>
+        </w:tabs>
+        <w:ind w:left="6480" w:hanging="360"/>
+      </w:pPr>
+      <w:rPr>
+        <w:rFonts w:ascii="Wingdings" w:hAnsi="Wingdings" w:hint="default"/>
+        <w:sz w:val="20"/>
+      </w:rPr>
+    </w:lvl>
+  </w:abstractNum>
+  <w:abstractNum w:abstractNumId="4" w15:restartNumberingAfterBreak="0">
     <w:nsid w:val="2D5A1913"/>
     <w:multiLevelType w:val="multilevel"/>
     <w:tmpl w:val="64E410A2"/>
@@ -1259,7 +1696,7 @@
       </w:rPr>
     </w:lvl>
   </w:abstractNum>
-  <w:abstractNum w:abstractNumId="3" w15:restartNumberingAfterBreak="0">
+  <w:abstractNum w:abstractNumId="5" w15:restartNumberingAfterBreak="0">
     <w:nsid w:val="2ED43EED"/>
     <w:multiLevelType w:val="hybridMultilevel"/>
     <w:tmpl w:val="9FF63842"/>
@@ -1372,7 +1809,7 @@
       </w:rPr>
     </w:lvl>
   </w:abstractNum>
-  <w:abstractNum w:abstractNumId="4" w15:restartNumberingAfterBreak="0">
+  <w:abstractNum w:abstractNumId="6" w15:restartNumberingAfterBreak="0">
     <w:nsid w:val="37C37CCD"/>
     <w:multiLevelType w:val="multilevel"/>
     <w:tmpl w:val="A3265C0C"/>
@@ -1496,7 +1933,273 @@
       </w:pPr>
     </w:lvl>
   </w:abstractNum>
-  <w:abstractNum w:abstractNumId="5" w15:restartNumberingAfterBreak="0">
+  <w:abstractNum w:abstractNumId="7" w15:restartNumberingAfterBreak="0">
+    <w:nsid w:val="3B277401"/>
+    <w:multiLevelType w:val="multilevel"/>
+    <w:tmpl w:val="445E2A38"/>
+    <w:lvl w:ilvl="0">
+      <w:start w:val="1"/>
+      <w:numFmt w:val="bullet"/>
+      <w:lvlText w:val=""/>
+      <w:lvlJc w:val="left"/>
+      <w:pPr>
+        <w:tabs>
+          <w:tab w:val="num" w:pos="720"/>
+        </w:tabs>
+        <w:ind w:left="720" w:hanging="360"/>
+      </w:pPr>
+      <w:rPr>
+        <w:rFonts w:ascii="Symbol" w:hAnsi="Symbol" w:hint="default"/>
+        <w:sz w:val="20"/>
+      </w:rPr>
+    </w:lvl>
+    <w:lvl w:ilvl="1" w:tentative="1">
+      <w:start w:val="1"/>
+      <w:numFmt w:val="bullet"/>
+      <w:lvlText w:val="o"/>
+      <w:lvlJc w:val="left"/>
+      <w:pPr>
+        <w:tabs>
+          <w:tab w:val="num" w:pos="1440"/>
+        </w:tabs>
+        <w:ind w:left="1440" w:hanging="360"/>
+      </w:pPr>
+      <w:rPr>
+        <w:rFonts w:ascii="Courier New" w:hAnsi="Courier New" w:hint="default"/>
+        <w:sz w:val="20"/>
+      </w:rPr>
+    </w:lvl>
+    <w:lvl w:ilvl="2" w:tentative="1">
+      <w:start w:val="1"/>
+      <w:numFmt w:val="bullet"/>
+      <w:lvlText w:val=""/>
+      <w:lvlJc w:val="left"/>
+      <w:pPr>
+        <w:tabs>
+          <w:tab w:val="num" w:pos="2160"/>
+        </w:tabs>
+        <w:ind w:left="2160" w:hanging="360"/>
+      </w:pPr>
+      <w:rPr>
+        <w:rFonts w:ascii="Wingdings" w:hAnsi="Wingdings" w:hint="default"/>
+        <w:sz w:val="20"/>
+      </w:rPr>
+    </w:lvl>
+    <w:lvl w:ilvl="3" w:tentative="1">
+      <w:start w:val="1"/>
+      <w:numFmt w:val="bullet"/>
+      <w:lvlText w:val=""/>
+      <w:lvlJc w:val="left"/>
+      <w:pPr>
+        <w:tabs>
+          <w:tab w:val="num" w:pos="2880"/>
+        </w:tabs>
+        <w:ind w:left="2880" w:hanging="360"/>
+      </w:pPr>
+      <w:rPr>
+        <w:rFonts w:ascii="Wingdings" w:hAnsi="Wingdings" w:hint="default"/>
+        <w:sz w:val="20"/>
+      </w:rPr>
+    </w:lvl>
+    <w:lvl w:ilvl="4" w:tentative="1">
+      <w:start w:val="1"/>
+      <w:numFmt w:val="bullet"/>
+      <w:lvlText w:val=""/>
+      <w:lvlJc w:val="left"/>
+      <w:pPr>
+        <w:tabs>
+          <w:tab w:val="num" w:pos="3600"/>
+        </w:tabs>
+        <w:ind w:left="3600" w:hanging="360"/>
+      </w:pPr>
+      <w:rPr>
+        <w:rFonts w:ascii="Wingdings" w:hAnsi="Wingdings" w:hint="default"/>
+        <w:sz w:val="20"/>
+      </w:rPr>
+    </w:lvl>
+    <w:lvl w:ilvl="5" w:tentative="1">
+      <w:start w:val="1"/>
+      <w:numFmt w:val="bullet"/>
+      <w:lvlText w:val=""/>
+      <w:lvlJc w:val="left"/>
+      <w:pPr>
+        <w:tabs>
+          <w:tab w:val="num" w:pos="4320"/>
+        </w:tabs>
+        <w:ind w:left="4320" w:hanging="360"/>
+      </w:pPr>
+      <w:rPr>
+        <w:rFonts w:ascii="Wingdings" w:hAnsi="Wingdings" w:hint="default"/>
+        <w:sz w:val="20"/>
+      </w:rPr>
+    </w:lvl>
+    <w:lvl w:ilvl="6" w:tentative="1">
+      <w:start w:val="1"/>
+      <w:numFmt w:val="bullet"/>
+      <w:lvlText w:val=""/>
+      <w:lvlJc w:val="left"/>
+      <w:pPr>
+        <w:tabs>
+          <w:tab w:val="num" w:pos="5040"/>
+        </w:tabs>
+        <w:ind w:left="5040" w:hanging="360"/>
+      </w:pPr>
+      <w:rPr>
+        <w:rFonts w:ascii="Wingdings" w:hAnsi="Wingdings" w:hint="default"/>
+        <w:sz w:val="20"/>
+      </w:rPr>
+    </w:lvl>
+    <w:lvl w:ilvl="7" w:tentative="1">
+      <w:start w:val="1"/>
+      <w:numFmt w:val="bullet"/>
+      <w:lvlText w:val=""/>
+      <w:lvlJc w:val="left"/>
+      <w:pPr>
+        <w:tabs>
+          <w:tab w:val="num" w:pos="5760"/>
+        </w:tabs>
+        <w:ind w:left="5760" w:hanging="360"/>
+      </w:pPr>
+      <w:rPr>
+        <w:rFonts w:ascii="Wingdings" w:hAnsi="Wingdings" w:hint="default"/>
+        <w:sz w:val="20"/>
+      </w:rPr>
+    </w:lvl>
+    <w:lvl w:ilvl="8" w:tentative="1">
+      <w:start w:val="1"/>
+      <w:numFmt w:val="bullet"/>
+      <w:lvlText w:val=""/>
+      <w:lvlJc w:val="left"/>
+      <w:pPr>
+        <w:tabs>
+          <w:tab w:val="num" w:pos="6480"/>
+        </w:tabs>
+        <w:ind w:left="6480" w:hanging="360"/>
+      </w:pPr>
+      <w:rPr>
+        <w:rFonts w:ascii="Wingdings" w:hAnsi="Wingdings" w:hint="default"/>
+        <w:sz w:val="20"/>
+      </w:rPr>
+    </w:lvl>
+  </w:abstractNum>
+  <w:abstractNum w:abstractNumId="8" w15:restartNumberingAfterBreak="0">
+    <w:nsid w:val="417A2364"/>
+    <w:multiLevelType w:val="multilevel"/>
+    <w:tmpl w:val="D8EC725A"/>
+    <w:lvl w:ilvl="0">
+      <w:start w:val="1"/>
+      <w:numFmt w:val="decimal"/>
+      <w:lvlText w:val="%1."/>
+      <w:lvlJc w:val="left"/>
+      <w:pPr>
+        <w:tabs>
+          <w:tab w:val="num" w:pos="720"/>
+        </w:tabs>
+        <w:ind w:left="720" w:hanging="360"/>
+      </w:pPr>
+    </w:lvl>
+    <w:lvl w:ilvl="1">
+      <w:start w:val="1"/>
+      <w:numFmt w:val="bullet"/>
+      <w:lvlText w:val="o"/>
+      <w:lvlJc w:val="left"/>
+      <w:pPr>
+        <w:tabs>
+          <w:tab w:val="num" w:pos="1440"/>
+        </w:tabs>
+        <w:ind w:left="1440" w:hanging="360"/>
+      </w:pPr>
+      <w:rPr>
+        <w:rFonts w:ascii="Courier New" w:hAnsi="Courier New" w:hint="default"/>
+        <w:sz w:val="20"/>
+      </w:rPr>
+    </w:lvl>
+    <w:lvl w:ilvl="2" w:tentative="1">
+      <w:start w:val="1"/>
+      <w:numFmt w:val="decimal"/>
+      <w:lvlText w:val="%3."/>
+      <w:lvlJc w:val="left"/>
+      <w:pPr>
+        <w:tabs>
+          <w:tab w:val="num" w:pos="2160"/>
+        </w:tabs>
+        <w:ind w:left="2160" w:hanging="360"/>
+      </w:pPr>
+    </w:lvl>
+    <w:lvl w:ilvl="3" w:tentative="1">
+      <w:start w:val="1"/>
+      <w:numFmt w:val="decimal"/>
+      <w:lvlText w:val="%4."/>
+      <w:lvlJc w:val="left"/>
+      <w:pPr>
+        <w:tabs>
+          <w:tab w:val="num" w:pos="2880"/>
+        </w:tabs>
+        <w:ind w:left="2880" w:hanging="360"/>
+      </w:pPr>
+    </w:lvl>
+    <w:lvl w:ilvl="4" w:tentative="1">
+      <w:start w:val="1"/>
+      <w:numFmt w:val="decimal"/>
+      <w:lvlText w:val="%5."/>
+      <w:lvlJc w:val="left"/>
+      <w:pPr>
+        <w:tabs>
+          <w:tab w:val="num" w:pos="3600"/>
+        </w:tabs>
+        <w:ind w:left="3600" w:hanging="360"/>
+      </w:pPr>
+    </w:lvl>
+    <w:lvl w:ilvl="5" w:tentative="1">
+      <w:start w:val="1"/>
+      <w:numFmt w:val="decimal"/>
+      <w:lvlText w:val="%6."/>
+      <w:lvlJc w:val="left"/>
+      <w:pPr>
+        <w:tabs>
+          <w:tab w:val="num" w:pos="4320"/>
+        </w:tabs>
+        <w:ind w:left="4320" w:hanging="360"/>
+      </w:pPr>
+    </w:lvl>
+    <w:lvl w:ilvl="6" w:tentative="1">
+      <w:start w:val="1"/>
+      <w:numFmt w:val="decimal"/>
+      <w:lvlText w:val="%7."/>
+      <w:lvlJc w:val="left"/>
+      <w:pPr>
+        <w:tabs>
+          <w:tab w:val="num" w:pos="5040"/>
+        </w:tabs>
+        <w:ind w:left="5040" w:hanging="360"/>
+      </w:pPr>
+    </w:lvl>
+    <w:lvl w:ilvl="7" w:tentative="1">
+      <w:start w:val="1"/>
+      <w:numFmt w:val="decimal"/>
+      <w:lvlText w:val="%8."/>
+      <w:lvlJc w:val="left"/>
+      <w:pPr>
+        <w:tabs>
+          <w:tab w:val="num" w:pos="5760"/>
+        </w:tabs>
+        <w:ind w:left="5760" w:hanging="360"/>
+      </w:pPr>
+    </w:lvl>
+    <w:lvl w:ilvl="8" w:tentative="1">
+      <w:start w:val="1"/>
+      <w:numFmt w:val="decimal"/>
+      <w:lvlText w:val="%9."/>
+      <w:lvlJc w:val="left"/>
+      <w:pPr>
+        <w:tabs>
+          <w:tab w:val="num" w:pos="6480"/>
+        </w:tabs>
+        <w:ind w:left="6480" w:hanging="360"/>
+      </w:pPr>
+    </w:lvl>
+  </w:abstractNum>
+  <w:abstractNum w:abstractNumId="9" w15:restartNumberingAfterBreak="0">
     <w:nsid w:val="46B5436D"/>
     <w:multiLevelType w:val="multilevel"/>
     <w:tmpl w:val="DF822958"/>
@@ -1613,7 +2316,7 @@
       </w:pPr>
     </w:lvl>
   </w:abstractNum>
-  <w:abstractNum w:abstractNumId="6" w15:restartNumberingAfterBreak="0">
+  <w:abstractNum w:abstractNumId="10" w15:restartNumberingAfterBreak="0">
     <w:nsid w:val="5A0127AC"/>
     <w:multiLevelType w:val="hybridMultilevel"/>
     <w:tmpl w:val="CAB07898"/>
@@ -1726,7 +2429,7 @@
       </w:rPr>
     </w:lvl>
   </w:abstractNum>
-  <w:abstractNum w:abstractNumId="7" w15:restartNumberingAfterBreak="0">
+  <w:abstractNum w:abstractNumId="11" w15:restartNumberingAfterBreak="0">
     <w:nsid w:val="69DA2905"/>
     <w:multiLevelType w:val="hybridMultilevel"/>
     <w:tmpl w:val="A32EABFC"/>
@@ -1839,7 +2542,7 @@
       </w:rPr>
     </w:lvl>
   </w:abstractNum>
-  <w:abstractNum w:abstractNumId="8" w15:restartNumberingAfterBreak="0">
+  <w:abstractNum w:abstractNumId="12" w15:restartNumberingAfterBreak="0">
     <w:nsid w:val="6BBF518E"/>
     <w:multiLevelType w:val="hybridMultilevel"/>
     <w:tmpl w:val="D4BCD0CC"/>
@@ -1953,34 +2656,46 @@
     </w:lvl>
   </w:abstractNum>
   <w:num w:numId="1">
-    <w:abstractNumId w:val="3"/>
+    <w:abstractNumId w:val="5"/>
   </w:num>
   <w:num w:numId="2">
+    <w:abstractNumId w:val="10"/>
+  </w:num>
+  <w:num w:numId="3">
+    <w:abstractNumId w:val="5"/>
+  </w:num>
+  <w:num w:numId="4">
+    <w:abstractNumId w:val="12"/>
+  </w:num>
+  <w:num w:numId="5">
+    <w:abstractNumId w:val="11"/>
+  </w:num>
+  <w:num w:numId="6">
+    <w:abstractNumId w:val="4"/>
+  </w:num>
+  <w:num w:numId="7">
+    <w:abstractNumId w:val="1"/>
+  </w:num>
+  <w:num w:numId="8">
+    <w:abstractNumId w:val="9"/>
+  </w:num>
+  <w:num w:numId="9">
     <w:abstractNumId w:val="6"/>
   </w:num>
-  <w:num w:numId="3">
-    <w:abstractNumId w:val="3"/>
+  <w:num w:numId="10">
+    <w:abstractNumId w:val="2"/>
   </w:num>
-  <w:num w:numId="4">
+  <w:num w:numId="11">
     <w:abstractNumId w:val="8"/>
   </w:num>
-  <w:num w:numId="5">
+  <w:num w:numId="12">
     <w:abstractNumId w:val="7"/>
   </w:num>
-  <w:num w:numId="6">
-    <w:abstractNumId w:val="2"/>
-  </w:num>
-  <w:num w:numId="7">
+  <w:num w:numId="13">
     <w:abstractNumId w:val="0"/>
   </w:num>
-  <w:num w:numId="8">
-    <w:abstractNumId w:val="5"/>
-  </w:num>
-  <w:num w:numId="9">
-    <w:abstractNumId w:val="4"/>
-  </w:num>
-  <w:num w:numId="10">
-    <w:abstractNumId w:val="1"/>
+  <w:num w:numId="14">
+    <w:abstractNumId w:val="3"/>
   </w:num>
 </w:numbering>
 </file>

--- a/Docs/Systems Modules.docx
+++ b/Docs/Systems Modules.docx
@@ -29,8 +29,6 @@
         </w:rPr>
         <w:t xml:space="preserve">, </w:t>
       </w:r>
-      <w:bookmarkStart w:id="0" w:name="_GoBack"/>
-      <w:bookmarkEnd w:id="0"/>
     </w:p>
     <w:p>
       <w:pPr>
@@ -48,7 +46,7 @@
           <w:szCs w:val="24"/>
         </w:rPr>
         <w:pict w14:anchorId="11F50215">
-          <v:rect id="_x0000_i1119" style="width:0;height:1.5pt" o:hralign="center" o:hrstd="t" o:hr="t" fillcolor="#a0a0a0" stroked="f"/>
+          <v:rect id="_x0000_i1025" style="width:0;height:1.5pt" o:hralign="center" o:hrstd="t" o:hr="t" fillcolor="#a0a0a0" stroked="f"/>
         </w:pict>
       </w:r>
     </w:p>
@@ -420,6 +418,8 @@
           <w:szCs w:val="24"/>
         </w:rPr>
       </w:pPr>
+      <w:bookmarkStart w:id="0" w:name="_GoBack"/>
+      <w:bookmarkEnd w:id="0"/>
       <w:r>
         <w:rPr>
           <w:rFonts w:ascii="Times New Roman" w:eastAsia="Times New Roman" w:hAnsi="Times New Roman" w:cs="Times New Roman"/>
@@ -428,7 +428,7 @@
           <w:sz w:val="24"/>
           <w:szCs w:val="24"/>
         </w:rPr>
-        <w:t>Fitness Tracker</w:t>
+        <w:t>Health Deals and Checkup Alerts</w:t>
       </w:r>
     </w:p>
     <w:p>
@@ -450,7 +450,7 @@
           <w:sz w:val="24"/>
           <w:szCs w:val="24"/>
         </w:rPr>
-        <w:t>Tracks daily calories, food intake, and exercise activity.</w:t>
+        <w:t>Notifies users about free health checkups and medicine discounts.</w:t>
       </w:r>
     </w:p>
     <w:p>
@@ -472,7 +472,7 @@
           <w:sz w:val="24"/>
           <w:szCs w:val="24"/>
         </w:rPr>
-        <w:t>Helps users maintain heart-healthy fitness goals.</w:t>
+        <w:t>Promotes preventive healthcare awareness.</w:t>
       </w:r>
     </w:p>
     <w:p>
@@ -496,7 +496,7 @@
           <w:sz w:val="24"/>
           <w:szCs w:val="24"/>
         </w:rPr>
-        <w:t>Health Deals and Checkup Alerts</w:t>
+        <w:t>View Diseases</w:t>
       </w:r>
     </w:p>
     <w:p>
@@ -518,7 +518,7 @@
           <w:sz w:val="24"/>
           <w:szCs w:val="24"/>
         </w:rPr>
-        <w:t>Notifies users about free health checkups and medicine discounts.</w:t>
+        <w:t>Provides detailed information about various heart diseases, symptoms, causes, and treatments.</w:t>
       </w:r>
     </w:p>
     <w:p>
@@ -540,7 +540,7 @@
           <w:sz w:val="24"/>
           <w:szCs w:val="24"/>
         </w:rPr>
-        <w:t>Promotes preventive healthcare awareness.</w:t>
+        <w:t>Helps users and doctors make informed decisions.</w:t>
       </w:r>
     </w:p>
     <w:p>
@@ -564,7 +564,7 @@
           <w:sz w:val="24"/>
           <w:szCs w:val="24"/>
         </w:rPr>
-        <w:t>View Diseases</w:t>
+        <w:t>Role-Based Logins (Admin, User, Doctor)</w:t>
       </w:r>
     </w:p>
     <w:p>
@@ -583,10 +583,20 @@
       <w:r>
         <w:rPr>
           <w:rFonts w:ascii="Times New Roman" w:eastAsia="Times New Roman" w:hAnsi="Times New Roman" w:cs="Times New Roman"/>
-          <w:sz w:val="24"/>
-          <w:szCs w:val="24"/>
-        </w:rPr>
-        <w:t>Provides detailed information about various heart diseases, symptoms, causes, and treatments.</w:t>
+          <w:b/>
+          <w:bCs/>
+          <w:sz w:val="24"/>
+          <w:szCs w:val="24"/>
+        </w:rPr>
+        <w:t>Admin</w:t>
+      </w:r>
+      <w:r>
+        <w:rPr>
+          <w:rFonts w:ascii="Times New Roman" w:eastAsia="Times New Roman" w:hAnsi="Times New Roman" w:cs="Times New Roman"/>
+          <w:sz w:val="24"/>
+          <w:szCs w:val="24"/>
+        </w:rPr>
+        <w:t>: Manages system users and data.</w:t>
       </w:r>
     </w:p>
     <w:p>
@@ -605,10 +615,52 @@
       <w:r>
         <w:rPr>
           <w:rFonts w:ascii="Times New Roman" w:eastAsia="Times New Roman" w:hAnsi="Times New Roman" w:cs="Times New Roman"/>
-          <w:sz w:val="24"/>
-          <w:szCs w:val="24"/>
-        </w:rPr>
-        <w:t>Helps users and doctors make informed decisions.</w:t>
+          <w:b/>
+          <w:bCs/>
+          <w:sz w:val="24"/>
+          <w:szCs w:val="24"/>
+        </w:rPr>
+        <w:t>Doctor</w:t>
+      </w:r>
+      <w:r>
+        <w:rPr>
+          <w:rFonts w:ascii="Times New Roman" w:eastAsia="Times New Roman" w:hAnsi="Times New Roman" w:cs="Times New Roman"/>
+          <w:sz w:val="24"/>
+          <w:szCs w:val="24"/>
+        </w:rPr>
+        <w:t>: Views patient predictions and provides medical advice.</w:t>
+      </w:r>
+    </w:p>
+    <w:p>
+      <w:pPr>
+        <w:numPr>
+          <w:ilvl w:val="1"/>
+          <w:numId w:val="11"/>
+        </w:numPr>
+        <w:spacing w:before="100" w:beforeAutospacing="1" w:after="100" w:afterAutospacing="1" w:line="240" w:lineRule="auto"/>
+        <w:rPr>
+          <w:rFonts w:ascii="Times New Roman" w:eastAsia="Times New Roman" w:hAnsi="Times New Roman" w:cs="Times New Roman"/>
+          <w:sz w:val="24"/>
+          <w:szCs w:val="24"/>
+        </w:rPr>
+      </w:pPr>
+      <w:r>
+        <w:rPr>
+          <w:rFonts w:ascii="Times New Roman" w:eastAsia="Times New Roman" w:hAnsi="Times New Roman" w:cs="Times New Roman"/>
+          <w:b/>
+          <w:bCs/>
+          <w:sz w:val="24"/>
+          <w:szCs w:val="24"/>
+        </w:rPr>
+        <w:t>User</w:t>
+      </w:r>
+      <w:r>
+        <w:rPr>
+          <w:rFonts w:ascii="Times New Roman" w:eastAsia="Times New Roman" w:hAnsi="Times New Roman" w:cs="Times New Roman"/>
+          <w:sz w:val="24"/>
+          <w:szCs w:val="24"/>
+        </w:rPr>
+        <w:t>: Submits health data and views predictions.</w:t>
       </w:r>
     </w:p>
     <w:p>
@@ -632,7 +684,7 @@
           <w:sz w:val="24"/>
           <w:szCs w:val="24"/>
         </w:rPr>
-        <w:t>Role-Based Logins (Admin, User, Doctor)</w:t>
+        <w:t>Search Your Doctor</w:t>
       </w:r>
     </w:p>
     <w:p>
@@ -651,20 +703,10 @@
       <w:r>
         <w:rPr>
           <w:rFonts w:ascii="Times New Roman" w:eastAsia="Times New Roman" w:hAnsi="Times New Roman" w:cs="Times New Roman"/>
-          <w:b/>
-          <w:bCs/>
-          <w:sz w:val="24"/>
-          <w:szCs w:val="24"/>
-        </w:rPr>
-        <w:t>Admin</w:t>
-      </w:r>
-      <w:r>
-        <w:rPr>
-          <w:rFonts w:ascii="Times New Roman" w:eastAsia="Times New Roman" w:hAnsi="Times New Roman" w:cs="Times New Roman"/>
-          <w:sz w:val="24"/>
-          <w:szCs w:val="24"/>
-        </w:rPr>
-        <w:t>: Manages system users and data.</w:t>
+          <w:sz w:val="24"/>
+          <w:szCs w:val="24"/>
+        </w:rPr>
+        <w:t>Allows users to find heart specialists based on location and expertise.</w:t>
       </w:r>
     </w:p>
     <w:p>
@@ -683,52 +725,10 @@
       <w:r>
         <w:rPr>
           <w:rFonts w:ascii="Times New Roman" w:eastAsia="Times New Roman" w:hAnsi="Times New Roman" w:cs="Times New Roman"/>
-          <w:b/>
-          <w:bCs/>
-          <w:sz w:val="24"/>
-          <w:szCs w:val="24"/>
-        </w:rPr>
-        <w:t>Doctor</w:t>
-      </w:r>
-      <w:r>
-        <w:rPr>
-          <w:rFonts w:ascii="Times New Roman" w:eastAsia="Times New Roman" w:hAnsi="Times New Roman" w:cs="Times New Roman"/>
-          <w:sz w:val="24"/>
-          <w:szCs w:val="24"/>
-        </w:rPr>
-        <w:t>: Views patient predictions and provides medical advice.</w:t>
-      </w:r>
-    </w:p>
-    <w:p>
-      <w:pPr>
-        <w:numPr>
-          <w:ilvl w:val="1"/>
-          <w:numId w:val="11"/>
-        </w:numPr>
-        <w:spacing w:before="100" w:beforeAutospacing="1" w:after="100" w:afterAutospacing="1" w:line="240" w:lineRule="auto"/>
-        <w:rPr>
-          <w:rFonts w:ascii="Times New Roman" w:eastAsia="Times New Roman" w:hAnsi="Times New Roman" w:cs="Times New Roman"/>
-          <w:sz w:val="24"/>
-          <w:szCs w:val="24"/>
-        </w:rPr>
-      </w:pPr>
-      <w:r>
-        <w:rPr>
-          <w:rFonts w:ascii="Times New Roman" w:eastAsia="Times New Roman" w:hAnsi="Times New Roman" w:cs="Times New Roman"/>
-          <w:b/>
-          <w:bCs/>
-          <w:sz w:val="24"/>
-          <w:szCs w:val="24"/>
-        </w:rPr>
-        <w:t>User</w:t>
-      </w:r>
-      <w:r>
-        <w:rPr>
-          <w:rFonts w:ascii="Times New Roman" w:eastAsia="Times New Roman" w:hAnsi="Times New Roman" w:cs="Times New Roman"/>
-          <w:sz w:val="24"/>
-          <w:szCs w:val="24"/>
-        </w:rPr>
-        <w:t>: Submits health data and views predictions.</w:t>
+          <w:sz w:val="24"/>
+          <w:szCs w:val="24"/>
+        </w:rPr>
+        <w:t>Displays contact details and consultation availability.</w:t>
       </w:r>
     </w:p>
     <w:p>
@@ -752,74 +752,6 @@
           <w:sz w:val="24"/>
           <w:szCs w:val="24"/>
         </w:rPr>
-        <w:t>Search Your Doctor</w:t>
-      </w:r>
-    </w:p>
-    <w:p>
-      <w:pPr>
-        <w:numPr>
-          <w:ilvl w:val="1"/>
-          <w:numId w:val="11"/>
-        </w:numPr>
-        <w:spacing w:before="100" w:beforeAutospacing="1" w:after="100" w:afterAutospacing="1" w:line="240" w:lineRule="auto"/>
-        <w:rPr>
-          <w:rFonts w:ascii="Times New Roman" w:eastAsia="Times New Roman" w:hAnsi="Times New Roman" w:cs="Times New Roman"/>
-          <w:sz w:val="24"/>
-          <w:szCs w:val="24"/>
-        </w:rPr>
-      </w:pPr>
-      <w:r>
-        <w:rPr>
-          <w:rFonts w:ascii="Times New Roman" w:eastAsia="Times New Roman" w:hAnsi="Times New Roman" w:cs="Times New Roman"/>
-          <w:sz w:val="24"/>
-          <w:szCs w:val="24"/>
-        </w:rPr>
-        <w:t>Allows users to find heart specialists based on location and expertise.</w:t>
-      </w:r>
-    </w:p>
-    <w:p>
-      <w:pPr>
-        <w:numPr>
-          <w:ilvl w:val="1"/>
-          <w:numId w:val="11"/>
-        </w:numPr>
-        <w:spacing w:before="100" w:beforeAutospacing="1" w:after="100" w:afterAutospacing="1" w:line="240" w:lineRule="auto"/>
-        <w:rPr>
-          <w:rFonts w:ascii="Times New Roman" w:eastAsia="Times New Roman" w:hAnsi="Times New Roman" w:cs="Times New Roman"/>
-          <w:sz w:val="24"/>
-          <w:szCs w:val="24"/>
-        </w:rPr>
-      </w:pPr>
-      <w:r>
-        <w:rPr>
-          <w:rFonts w:ascii="Times New Roman" w:eastAsia="Times New Roman" w:hAnsi="Times New Roman" w:cs="Times New Roman"/>
-          <w:sz w:val="24"/>
-          <w:szCs w:val="24"/>
-        </w:rPr>
-        <w:t>Displays contact details and consultation availability.</w:t>
-      </w:r>
-    </w:p>
-    <w:p>
-      <w:pPr>
-        <w:numPr>
-          <w:ilvl w:val="0"/>
-          <w:numId w:val="11"/>
-        </w:numPr>
-        <w:spacing w:before="100" w:beforeAutospacing="1" w:after="100" w:afterAutospacing="1" w:line="240" w:lineRule="auto"/>
-        <w:rPr>
-          <w:rFonts w:ascii="Times New Roman" w:eastAsia="Times New Roman" w:hAnsi="Times New Roman" w:cs="Times New Roman"/>
-          <w:sz w:val="24"/>
-          <w:szCs w:val="24"/>
-        </w:rPr>
-      </w:pPr>
-      <w:r>
-        <w:rPr>
-          <w:rFonts w:ascii="Times New Roman" w:eastAsia="Times New Roman" w:hAnsi="Times New Roman" w:cs="Times New Roman"/>
-          <w:b/>
-          <w:bCs/>
-          <w:sz w:val="24"/>
-          <w:szCs w:val="24"/>
-        </w:rPr>
         <w:t>Community Module</w:t>
       </w:r>
     </w:p>
@@ -910,7 +842,6 @@
           <w:sz w:val="24"/>
           <w:szCs w:val="24"/>
         </w:rPr>
-        <w:lastRenderedPageBreak/>
         <w:t>Collects user and doctor feedback on system functionality and accuracy.</w:t>
       </w:r>
     </w:p>
@@ -951,8 +882,9 @@
           <w:sz w:val="24"/>
           <w:szCs w:val="24"/>
         </w:rPr>
+        <w:lastRenderedPageBreak/>
         <w:pict w14:anchorId="7F5D9AAB">
-          <v:rect id="_x0000_i1120" style="width:0;height:1.5pt" o:hralign="center" o:hrstd="t" o:hr="t" fillcolor="#a0a0a0" stroked="f"/>
+          <v:rect id="_x0000_i1026" style="width:0;height:1.5pt" o:hralign="center" o:hrstd="t" o:hr="t" fillcolor="#a0a0a0" stroked="f"/>
         </w:pict>
       </w:r>
     </w:p>
